--- a/DSE.docx
+++ b/DSE.docx
@@ -1072,7 +1072,7 @@
                                     </pic:cNvPicPr>
                                   </pic:nvPicPr>
                                   <pic:blipFill>
-                                    <a:blip r:embed="rId8">
+                                    <a:blip r:embed="rId7">
                                       <a:extLst>
                                         <a:ext uri="{28A0092B-C50C-407E-A947-70E740481C1C}">
                                           <a14:useLocalDpi xmlns:a14="http://schemas.microsoft.com/office/drawing/2010/main" val="0"/>
@@ -1287,7 +1287,7 @@
                                           </pic:cNvPicPr>
                                         </pic:nvPicPr>
                                         <pic:blipFill>
-                                          <a:blip r:embed="rId9">
+                                          <a:blip r:embed="rId8">
                                             <a:extLst>
                                               <a:ext uri="{28A0092B-C50C-407E-A947-70E740481C1C}">
                                                 <a14:useLocalDpi xmlns:a14="http://schemas.microsoft.com/office/drawing/2010/main" val="0"/>
@@ -1364,7 +1364,7 @@
                                     </pic:cNvPicPr>
                                   </pic:nvPicPr>
                                   <pic:blipFill>
-                                    <a:blip r:embed="rId10">
+                                    <a:blip r:embed="rId8">
                                       <a:extLst>
                                         <a:ext uri="{28A0092B-C50C-407E-A947-70E740481C1C}">
                                           <a14:useLocalDpi xmlns:a14="http://schemas.microsoft.com/office/drawing/2010/main" val="0"/>
@@ -1515,11 +1515,31 @@
         </w:rPr>
         <w:t>informatiilo</w:t>
       </w:r>
+      <w:r>
+        <w:rPr>
+          <w:sz w:val="24"/>
+        </w:rPr>
+        <w:t>r</w:t>
+      </w:r>
       <w:proofErr w:type="spellEnd"/>
       <w:r>
         <w:rPr>
           <w:sz w:val="24"/>
         </w:rPr>
+        <w:t xml:space="preserve"> (</w:t>
+      </w:r>
+      <w:proofErr w:type="spellStart"/>
+      <w:r>
+        <w:rPr>
+          <w:sz w:val="24"/>
+        </w:rPr>
+        <w:t>Folosit</w:t>
+      </w:r>
+      <w:proofErr w:type="spellEnd"/>
+      <w:r>
+        <w:rPr>
+          <w:sz w:val="24"/>
+        </w:rPr>
         <w:t xml:space="preserve"> </w:t>
       </w:r>
       <w:proofErr w:type="spellStart"/>
@@ -1527,6 +1547,20 @@
         <w:rPr>
           <w:sz w:val="24"/>
         </w:rPr>
+        <w:t>pntru</w:t>
+      </w:r>
+      <w:proofErr w:type="spellEnd"/>
+      <w:r>
+        <w:rPr>
+          <w:sz w:val="24"/>
+        </w:rPr>
+        <w:t xml:space="preserve"> </w:t>
+      </w:r>
+      <w:proofErr w:type="spellStart"/>
+      <w:r>
+        <w:rPr>
+          <w:sz w:val="24"/>
+        </w:rPr>
         <w:t>prototip</w:t>
       </w:r>
       <w:proofErr w:type="spellEnd"/>
@@ -1534,361 +1568,7 @@
         <w:rPr>
           <w:sz w:val="24"/>
         </w:rPr>
-        <w:t xml:space="preserve"> cu </w:t>
-      </w:r>
-      <w:proofErr w:type="spellStart"/>
-      <w:r>
-        <w:rPr>
-          <w:sz w:val="24"/>
-        </w:rPr>
-        <w:t>microproc</w:t>
-      </w:r>
-      <w:proofErr w:type="spellEnd"/>
-      <w:r>
-        <w:rPr>
-          <w:sz w:val="24"/>
-        </w:rPr>
-        <w:t xml:space="preserve"> la final</w:t>
-      </w:r>
-      <w:r>
-        <w:rPr>
-          <w:sz w:val="24"/>
-        </w:rPr>
-        <w:br/>
-      </w:r>
-      <w:r>
-        <w:rPr>
-          <w:sz w:val="24"/>
-        </w:rPr>
-        <w:br/>
-      </w:r>
-      <w:r>
-        <w:rPr>
-          <w:sz w:val="24"/>
-        </w:rPr>
-        <w:br/>
-      </w:r>
-      <w:r>
-        <w:rPr>
-          <w:sz w:val="24"/>
-        </w:rPr>
-        <w:br/>
-      </w:r>
-      <w:r>
-        <w:rPr>
-          <w:sz w:val="24"/>
-        </w:rPr>
-        <w:br/>
-      </w:r>
-      <w:r>
-        <w:rPr>
-          <w:sz w:val="24"/>
-        </w:rPr>
-        <w:br/>
-      </w:r>
-      <w:r>
-        <w:rPr>
-          <w:sz w:val="24"/>
-        </w:rPr>
-        <w:br/>
-      </w:r>
-      <w:r>
-        <w:rPr>
-          <w:sz w:val="24"/>
-        </w:rPr>
-        <w:br/>
-      </w:r>
-      <w:r>
-        <w:rPr>
-          <w:sz w:val="24"/>
-        </w:rPr>
-        <w:br/>
-      </w:r>
-      <w:r>
-        <w:rPr>
-          <w:sz w:val="24"/>
-        </w:rPr>
-        <w:br/>
-      </w:r>
-      <w:r>
-        <w:rPr>
-          <w:sz w:val="24"/>
-        </w:rPr>
-        <w:br/>
-      </w:r>
-      <w:r>
-        <w:rPr>
-          <w:sz w:val="24"/>
-        </w:rPr>
-        <w:br/>
-      </w:r>
-      <w:r>
-        <w:rPr>
-          <w:sz w:val="24"/>
-        </w:rPr>
-        <w:br/>
-      </w:r>
-      <w:r>
-        <w:rPr>
-          <w:sz w:val="24"/>
-        </w:rPr>
-        <w:br/>
-      </w:r>
-      <w:r>
-        <w:rPr>
-          <w:sz w:val="24"/>
-        </w:rPr>
-        <w:br/>
-      </w:r>
-      <w:r>
-        <w:rPr>
-          <w:sz w:val="24"/>
-        </w:rPr>
-        <w:br/>
-      </w:r>
-      <w:r>
-        <w:rPr>
-          <w:sz w:val="24"/>
-        </w:rPr>
-        <w:br/>
-      </w:r>
-      <w:r>
-        <w:rPr>
-          <w:sz w:val="24"/>
-        </w:rPr>
-        <w:br/>
-      </w:r>
-      <w:r>
-        <w:rPr>
-          <w:sz w:val="24"/>
-        </w:rPr>
-        <w:br/>
-      </w:r>
-      <w:r>
-        <w:rPr>
-          <w:sz w:val="24"/>
-        </w:rPr>
-        <w:br/>
-      </w:r>
-      <w:r>
-        <w:rPr>
-          <w:sz w:val="24"/>
-        </w:rPr>
-        <w:br/>
-      </w:r>
-      <w:r>
-        <w:rPr>
-          <w:sz w:val="24"/>
-        </w:rPr>
-        <w:br/>
-      </w:r>
-      <w:r>
-        <w:rPr>
-          <w:sz w:val="24"/>
-        </w:rPr>
-        <w:br/>
-      </w:r>
-      <w:r>
-        <w:rPr>
-          <w:sz w:val="24"/>
-        </w:rPr>
-        <w:br/>
-      </w:r>
-      <w:r>
-        <w:rPr>
-          <w:sz w:val="24"/>
-        </w:rPr>
-        <w:br/>
-      </w:r>
-      <w:r>
-        <w:rPr>
-          <w:sz w:val="24"/>
-        </w:rPr>
-        <w:br/>
-      </w:r>
-      <w:r>
-        <w:rPr>
-          <w:sz w:val="24"/>
-        </w:rPr>
-        <w:br/>
-      </w:r>
-      <w:r>
-        <w:rPr>
-          <w:sz w:val="24"/>
-        </w:rPr>
-        <w:br/>
-      </w:r>
-      <w:r>
-        <w:rPr>
-          <w:sz w:val="24"/>
-        </w:rPr>
-        <w:br/>
-      </w:r>
-      <w:r>
-        <w:rPr>
-          <w:sz w:val="24"/>
-        </w:rPr>
-        <w:br/>
-      </w:r>
-      <w:r>
-        <w:rPr>
-          <w:sz w:val="24"/>
-        </w:rPr>
-        <w:br/>
-      </w:r>
-      <w:proofErr w:type="spellStart"/>
-      <w:r>
-        <w:rPr>
-          <w:sz w:val="24"/>
-        </w:rPr>
-        <w:t>Imaginea</w:t>
-      </w:r>
-      <w:proofErr w:type="spellEnd"/>
-      <w:r>
-        <w:rPr>
-          <w:sz w:val="24"/>
-        </w:rPr>
-        <w:t xml:space="preserve"> de </w:t>
-      </w:r>
-      <w:proofErr w:type="spellStart"/>
-      <w:r>
-        <w:rPr>
-          <w:sz w:val="24"/>
-        </w:rPr>
-        <w:t>mai</w:t>
-      </w:r>
-      <w:proofErr w:type="spellEnd"/>
-      <w:r>
-        <w:rPr>
-          <w:sz w:val="24"/>
-        </w:rPr>
-        <w:t xml:space="preserve"> </w:t>
-      </w:r>
-      <w:proofErr w:type="spellStart"/>
-      <w:r>
-        <w:rPr>
-          <w:sz w:val="24"/>
-        </w:rPr>
-        <w:t>sus</w:t>
-      </w:r>
-      <w:proofErr w:type="spellEnd"/>
-      <w:r>
-        <w:rPr>
-          <w:sz w:val="24"/>
-        </w:rPr>
-        <w:t xml:space="preserve"> </w:t>
-      </w:r>
-      <w:proofErr w:type="spellStart"/>
-      <w:r>
-        <w:rPr>
-          <w:sz w:val="24"/>
-        </w:rPr>
-        <w:t>este</w:t>
-      </w:r>
-      <w:proofErr w:type="spellEnd"/>
-      <w:r>
-        <w:rPr>
-          <w:sz w:val="24"/>
-        </w:rPr>
-        <w:t xml:space="preserve"> o imagine </w:t>
-      </w:r>
-      <w:proofErr w:type="spellStart"/>
-      <w:r>
-        <w:rPr>
-          <w:sz w:val="24"/>
-        </w:rPr>
-        <w:t>reprezentativă</w:t>
-      </w:r>
-      <w:proofErr w:type="spellEnd"/>
-      <w:r>
-        <w:rPr>
-          <w:sz w:val="24"/>
-        </w:rPr>
-        <w:t xml:space="preserve"> a </w:t>
-      </w:r>
-      <w:proofErr w:type="spellStart"/>
-      <w:r>
-        <w:rPr>
-          <w:sz w:val="24"/>
-        </w:rPr>
-        <w:t>componentei</w:t>
-      </w:r>
-      <w:proofErr w:type="spellEnd"/>
-      <w:r>
-        <w:rPr>
-          <w:sz w:val="24"/>
-        </w:rPr>
-        <w:t xml:space="preserve"> Arduino Nano </w:t>
-      </w:r>
-      <w:proofErr w:type="spellStart"/>
-      <w:r>
-        <w:rPr>
-          <w:sz w:val="24"/>
-        </w:rPr>
-        <w:t>ce</w:t>
-      </w:r>
-      <w:proofErr w:type="spellEnd"/>
-      <w:r>
-        <w:rPr>
-          <w:sz w:val="24"/>
-        </w:rPr>
-        <w:t xml:space="preserve"> </w:t>
-      </w:r>
-      <w:proofErr w:type="spellStart"/>
-      <w:r>
-        <w:rPr>
-          <w:sz w:val="24"/>
-        </w:rPr>
-        <w:t>va</w:t>
-      </w:r>
-      <w:proofErr w:type="spellEnd"/>
-      <w:r>
-        <w:rPr>
-          <w:sz w:val="24"/>
-        </w:rPr>
-        <w:t xml:space="preserve"> fi </w:t>
-      </w:r>
-      <w:proofErr w:type="spellStart"/>
-      <w:r>
-        <w:rPr>
-          <w:sz w:val="24"/>
-        </w:rPr>
-        <w:t>folosită</w:t>
-      </w:r>
-      <w:proofErr w:type="spellEnd"/>
-      <w:r>
-        <w:rPr>
-          <w:sz w:val="24"/>
-        </w:rPr>
-        <w:t xml:space="preserve"> </w:t>
-      </w:r>
-      <w:proofErr w:type="spellStart"/>
-      <w:r>
-        <w:rPr>
-          <w:sz w:val="24"/>
-        </w:rPr>
-        <w:t>în</w:t>
-      </w:r>
-      <w:proofErr w:type="spellEnd"/>
-      <w:r>
-        <w:rPr>
-          <w:sz w:val="24"/>
-        </w:rPr>
-        <w:t xml:space="preserve"> </w:t>
-      </w:r>
-      <w:proofErr w:type="spellStart"/>
-      <w:r>
-        <w:rPr>
-          <w:sz w:val="24"/>
-        </w:rPr>
-        <w:t>proiect</w:t>
-      </w:r>
-      <w:proofErr w:type="spellEnd"/>
-      <w:r>
-        <w:rPr>
-          <w:sz w:val="24"/>
-        </w:rPr>
-        <w:t xml:space="preserve"> </w:t>
+        <w:t>)</w:t>
       </w:r>
     </w:p>
     <w:p>
@@ -1902,12 +1582,378 @@
           <w:sz w:val="24"/>
         </w:rPr>
       </w:pPr>
+      <w:proofErr w:type="spellStart"/>
+      <w:r>
+        <w:rPr>
+          <w:sz w:val="24"/>
+        </w:rPr>
+        <w:t>ATmega</w:t>
+      </w:r>
+      <w:proofErr w:type="spellEnd"/>
+      <w:r>
+        <w:rPr>
+          <w:sz w:val="24"/>
+        </w:rPr>
+        <w:t xml:space="preserve"> 328p</w:t>
+      </w:r>
+      <w:r>
+        <w:rPr>
+          <w:sz w:val="24"/>
+        </w:rPr>
+        <w:br/>
+      </w:r>
+      <w:r>
+        <w:rPr>
+          <w:sz w:val="24"/>
+        </w:rPr>
+        <w:br/>
+      </w:r>
+      <w:r>
+        <w:rPr>
+          <w:sz w:val="24"/>
+        </w:rPr>
+        <w:br/>
+      </w:r>
+      <w:r>
+        <w:rPr>
+          <w:sz w:val="24"/>
+        </w:rPr>
+        <w:br/>
+      </w:r>
+      <w:r>
+        <w:rPr>
+          <w:sz w:val="24"/>
+        </w:rPr>
+        <w:br/>
+      </w:r>
+      <w:r>
+        <w:rPr>
+          <w:sz w:val="24"/>
+        </w:rPr>
+        <w:br/>
+      </w:r>
+      <w:r>
+        <w:rPr>
+          <w:sz w:val="24"/>
+        </w:rPr>
+        <w:br/>
+      </w:r>
+      <w:r>
+        <w:rPr>
+          <w:sz w:val="24"/>
+        </w:rPr>
+        <w:br/>
+      </w:r>
+      <w:r>
+        <w:rPr>
+          <w:sz w:val="24"/>
+        </w:rPr>
+        <w:br/>
+      </w:r>
+      <w:r>
+        <w:rPr>
+          <w:sz w:val="24"/>
+        </w:rPr>
+        <w:br/>
+      </w:r>
+      <w:r>
+        <w:rPr>
+          <w:sz w:val="24"/>
+        </w:rPr>
+        <w:br/>
+      </w:r>
+      <w:r>
+        <w:rPr>
+          <w:sz w:val="24"/>
+        </w:rPr>
+        <w:br/>
+      </w:r>
+      <w:r>
+        <w:rPr>
+          <w:sz w:val="24"/>
+        </w:rPr>
+        <w:br/>
+      </w:r>
+      <w:r>
+        <w:rPr>
+          <w:sz w:val="24"/>
+        </w:rPr>
+        <w:br/>
+      </w:r>
+      <w:r>
+        <w:rPr>
+          <w:sz w:val="24"/>
+        </w:rPr>
+        <w:br/>
+      </w:r>
+      <w:r>
+        <w:rPr>
+          <w:sz w:val="24"/>
+        </w:rPr>
+        <w:br/>
+      </w:r>
+      <w:r>
+        <w:rPr>
+          <w:sz w:val="24"/>
+        </w:rPr>
+        <w:br/>
+      </w:r>
+      <w:r>
+        <w:rPr>
+          <w:sz w:val="24"/>
+        </w:rPr>
+        <w:br/>
+      </w:r>
+      <w:r>
+        <w:rPr>
+          <w:sz w:val="24"/>
+        </w:rPr>
+        <w:br/>
+      </w:r>
+      <w:r>
+        <w:rPr>
+          <w:sz w:val="24"/>
+        </w:rPr>
+        <w:br/>
+      </w:r>
+      <w:r>
+        <w:rPr>
+          <w:sz w:val="24"/>
+        </w:rPr>
+        <w:br/>
+      </w:r>
+      <w:r>
+        <w:rPr>
+          <w:sz w:val="24"/>
+        </w:rPr>
+        <w:br/>
+      </w:r>
+      <w:r>
+        <w:rPr>
+          <w:sz w:val="24"/>
+        </w:rPr>
+        <w:br/>
+      </w:r>
+      <w:r>
+        <w:rPr>
+          <w:sz w:val="24"/>
+        </w:rPr>
+        <w:br/>
+      </w:r>
+      <w:r>
+        <w:rPr>
+          <w:sz w:val="24"/>
+        </w:rPr>
+        <w:br/>
+      </w:r>
+      <w:r>
+        <w:rPr>
+          <w:sz w:val="24"/>
+        </w:rPr>
+        <w:br/>
+      </w:r>
+      <w:r>
+        <w:rPr>
+          <w:sz w:val="24"/>
+        </w:rPr>
+        <w:br/>
+      </w:r>
+      <w:r>
+        <w:rPr>
+          <w:sz w:val="24"/>
+        </w:rPr>
+        <w:br/>
+      </w:r>
+      <w:r>
+        <w:rPr>
+          <w:sz w:val="24"/>
+        </w:rPr>
+        <w:br/>
+      </w:r>
+      <w:r>
+        <w:rPr>
+          <w:sz w:val="24"/>
+        </w:rPr>
+        <w:br/>
+      </w:r>
+      <w:r>
+        <w:rPr>
+          <w:sz w:val="24"/>
+        </w:rPr>
+        <w:br/>
+      </w:r>
+      <w:proofErr w:type="spellStart"/>
+      <w:r>
+        <w:rPr>
+          <w:sz w:val="24"/>
+        </w:rPr>
+        <w:lastRenderedPageBreak/>
+        <w:t>Imaginea</w:t>
+      </w:r>
+      <w:proofErr w:type="spellEnd"/>
+      <w:r>
+        <w:rPr>
+          <w:sz w:val="24"/>
+        </w:rPr>
+        <w:t xml:space="preserve"> de </w:t>
+      </w:r>
+      <w:proofErr w:type="spellStart"/>
+      <w:r>
+        <w:rPr>
+          <w:sz w:val="24"/>
+        </w:rPr>
+        <w:t>mai</w:t>
+      </w:r>
+      <w:proofErr w:type="spellEnd"/>
+      <w:r>
+        <w:rPr>
+          <w:sz w:val="24"/>
+        </w:rPr>
+        <w:t xml:space="preserve"> </w:t>
+      </w:r>
+      <w:proofErr w:type="spellStart"/>
+      <w:r>
+        <w:rPr>
+          <w:sz w:val="24"/>
+        </w:rPr>
+        <w:t>sus</w:t>
+      </w:r>
+      <w:proofErr w:type="spellEnd"/>
+      <w:r>
+        <w:rPr>
+          <w:sz w:val="24"/>
+        </w:rPr>
+        <w:t xml:space="preserve"> </w:t>
+      </w:r>
+      <w:proofErr w:type="spellStart"/>
+      <w:r>
+        <w:rPr>
+          <w:sz w:val="24"/>
+        </w:rPr>
+        <w:t>este</w:t>
+      </w:r>
+      <w:proofErr w:type="spellEnd"/>
+      <w:r>
+        <w:rPr>
+          <w:sz w:val="24"/>
+        </w:rPr>
+        <w:t xml:space="preserve"> o imagine </w:t>
+      </w:r>
+      <w:proofErr w:type="spellStart"/>
+      <w:r>
+        <w:rPr>
+          <w:sz w:val="24"/>
+        </w:rPr>
+        <w:t>reprezentativă</w:t>
+      </w:r>
+      <w:proofErr w:type="spellEnd"/>
+      <w:r>
+        <w:rPr>
+          <w:sz w:val="24"/>
+        </w:rPr>
+        <w:t xml:space="preserve"> a </w:t>
+      </w:r>
+      <w:proofErr w:type="spellStart"/>
+      <w:r>
+        <w:rPr>
+          <w:sz w:val="24"/>
+        </w:rPr>
+        <w:t>componentei</w:t>
+      </w:r>
+      <w:proofErr w:type="spellEnd"/>
+      <w:r>
+        <w:rPr>
+          <w:sz w:val="24"/>
+        </w:rPr>
+        <w:t xml:space="preserve"> Arduino Nano </w:t>
+      </w:r>
+      <w:proofErr w:type="spellStart"/>
+      <w:r>
+        <w:rPr>
+          <w:sz w:val="24"/>
+        </w:rPr>
+        <w:t>ce</w:t>
+      </w:r>
+      <w:proofErr w:type="spellEnd"/>
+      <w:r>
+        <w:rPr>
+          <w:sz w:val="24"/>
+        </w:rPr>
+        <w:t xml:space="preserve"> </w:t>
+      </w:r>
+      <w:proofErr w:type="spellStart"/>
+      <w:r>
+        <w:rPr>
+          <w:sz w:val="24"/>
+        </w:rPr>
+        <w:t>va</w:t>
+      </w:r>
+      <w:proofErr w:type="spellEnd"/>
+      <w:r>
+        <w:rPr>
+          <w:sz w:val="24"/>
+        </w:rPr>
+        <w:t xml:space="preserve"> fi </w:t>
+      </w:r>
+      <w:proofErr w:type="spellStart"/>
+      <w:r>
+        <w:rPr>
+          <w:sz w:val="24"/>
+        </w:rPr>
+        <w:t>folosită</w:t>
+      </w:r>
+      <w:proofErr w:type="spellEnd"/>
+      <w:r>
+        <w:rPr>
+          <w:sz w:val="24"/>
+        </w:rPr>
+        <w:t xml:space="preserve"> </w:t>
+      </w:r>
+      <w:proofErr w:type="spellStart"/>
+      <w:r>
+        <w:rPr>
+          <w:sz w:val="24"/>
+        </w:rPr>
+        <w:t>în</w:t>
+      </w:r>
+      <w:proofErr w:type="spellEnd"/>
+      <w:r>
+        <w:rPr>
+          <w:sz w:val="24"/>
+        </w:rPr>
+        <w:t xml:space="preserve"> </w:t>
+      </w:r>
+      <w:proofErr w:type="spellStart"/>
+      <w:r>
+        <w:rPr>
+          <w:sz w:val="24"/>
+        </w:rPr>
+        <w:t>proiect</w:t>
+      </w:r>
+      <w:proofErr w:type="spellEnd"/>
+      <w:r>
+        <w:rPr>
+          <w:sz w:val="24"/>
+        </w:rPr>
+        <w:t xml:space="preserve"> </w:t>
+      </w:r>
+    </w:p>
+    <w:p>
+      <w:pPr>
+        <w:pStyle w:val="ListParagraph"/>
+        <w:numPr>
+          <w:ilvl w:val="0"/>
+          <w:numId w:val="4"/>
+        </w:numPr>
+        <w:rPr>
+          <w:sz w:val="24"/>
+        </w:rPr>
+      </w:pPr>
       <w:r>
         <w:rPr>
           <w:noProof/>
           <w:sz w:val="24"/>
         </w:rPr>
-        <w:lastRenderedPageBreak/>
         <mc:AlternateContent>
           <mc:Choice Requires="wps">
             <w:drawing>
@@ -2037,10 +2083,7 @@
                       </w:r>
                       <w:proofErr w:type="spellEnd"/>
                       <w:r>
-                        <w:t xml:space="preserve"> </w:t>
-                      </w:r>
-                      <w:r>
-                        <w:t xml:space="preserve">de </w:t>
+                        <w:t xml:space="preserve"> de </w:t>
                       </w:r>
                       <w:proofErr w:type="spellStart"/>
                       <w:r>
@@ -2141,7 +2184,7 @@
                                           </pic:cNvPicPr>
                                         </pic:nvPicPr>
                                         <pic:blipFill>
-                                          <a:blip r:embed="rId11">
+                                          <a:blip r:embed="rId9">
                                             <a:extLst>
                                               <a:ext uri="{28A0092B-C50C-407E-A947-70E740481C1C}">
                                                 <a14:useLocalDpi xmlns:a14="http://schemas.microsoft.com/office/drawing/2010/main" val="0"/>
@@ -2218,7 +2261,7 @@
                                     </pic:cNvPicPr>
                                   </pic:nvPicPr>
                                   <pic:blipFill>
-                                    <a:blip r:embed="rId12">
+                                    <a:blip r:embed="rId9">
                                       <a:extLst>
                                         <a:ext uri="{28A0092B-C50C-407E-A947-70E740481C1C}">
                                           <a14:useLocalDpi xmlns:a14="http://schemas.microsoft.com/office/drawing/2010/main" val="0"/>
@@ -2439,7 +2482,7 @@
                                           </pic:cNvPicPr>
                                         </pic:nvPicPr>
                                         <pic:blipFill>
-                                          <a:blip r:embed="rId13">
+                                          <a:blip r:embed="rId10">
                                             <a:extLst>
                                               <a:ext uri="{28A0092B-C50C-407E-A947-70E740481C1C}">
                                                 <a14:useLocalDpi xmlns:a14="http://schemas.microsoft.com/office/drawing/2010/main" val="0"/>
@@ -2516,7 +2559,7 @@
                                     </pic:cNvPicPr>
                                   </pic:nvPicPr>
                                   <pic:blipFill>
-                                    <a:blip r:embed="rId14">
+                                    <a:blip r:embed="rId10">
                                       <a:extLst>
                                         <a:ext uri="{28A0092B-C50C-407E-A947-70E740481C1C}">
                                           <a14:useLocalDpi xmlns:a14="http://schemas.microsoft.com/office/drawing/2010/main" val="0"/>
@@ -2878,7 +2921,7 @@
                                           </pic:cNvPicPr>
                                         </pic:nvPicPr>
                                         <pic:blipFill>
-                                          <a:blip r:embed="rId15">
+                                          <a:blip r:embed="rId11">
                                             <a:extLst>
                                               <a:ext uri="{28A0092B-C50C-407E-A947-70E740481C1C}">
                                                 <a14:useLocalDpi xmlns:a14="http://schemas.microsoft.com/office/drawing/2010/main" val="0"/>
@@ -2955,7 +2998,7 @@
                                     </pic:cNvPicPr>
                                   </pic:nvPicPr>
                                   <pic:blipFill>
-                                    <a:blip r:embed="rId16">
+                                    <a:blip r:embed="rId11">
                                       <a:extLst>
                                         <a:ext uri="{28A0092B-C50C-407E-A947-70E740481C1C}">
                                           <a14:useLocalDpi xmlns:a14="http://schemas.microsoft.com/office/drawing/2010/main" val="0"/>
@@ -3067,6 +3110,7 @@
           <w:noProof/>
           <w:sz w:val="24"/>
         </w:rPr>
+        <w:lastRenderedPageBreak/>
         <mc:AlternateContent>
           <mc:Choice Requires="wps">
             <w:drawing>
@@ -3181,7 +3225,6 @@
         <w:rPr>
           <w:noProof/>
         </w:rPr>
-        <w:lastRenderedPageBreak/>
         <mc:AlternateContent>
           <mc:Choice Requires="wps">
             <w:drawing>
@@ -3394,7 +3437,7 @@
                                           </pic:cNvPicPr>
                                         </pic:nvPicPr>
                                         <pic:blipFill>
-                                          <a:blip r:embed="rId17">
+                                          <a:blip r:embed="rId12">
                                             <a:extLst>
                                               <a:ext uri="{28A0092B-C50C-407E-A947-70E740481C1C}">
                                                 <a14:useLocalDpi xmlns:a14="http://schemas.microsoft.com/office/drawing/2010/main" val="0"/>
@@ -3468,7 +3511,7 @@
                                     </pic:cNvPicPr>
                                   </pic:nvPicPr>
                                   <pic:blipFill>
-                                    <a:blip r:embed="rId18">
+                                    <a:blip r:embed="rId12">
                                       <a:extLst>
                                         <a:ext uri="{28A0092B-C50C-407E-A947-70E740481C1C}">
                                           <a14:useLocalDpi xmlns:a14="http://schemas.microsoft.com/office/drawing/2010/main" val="0"/>
@@ -3589,8 +3632,6 @@
         </w:rPr>
         <w:t>Buton</w:t>
       </w:r>
-      <w:bookmarkStart w:id="0" w:name="_GoBack"/>
-      <w:bookmarkEnd w:id="0"/>
       <w:proofErr w:type="spellEnd"/>
     </w:p>
     <w:p>
@@ -3617,10 +3658,10 @@
               <wp:anchor distT="45720" distB="45720" distL="114300" distR="114300" simplePos="0" relativeHeight="251684864" behindDoc="0" locked="0" layoutInCell="1" allowOverlap="1" wp14:anchorId="31A8F0EB" wp14:editId="392F3286">
                 <wp:simplePos x="0" y="0"/>
                 <wp:positionH relativeFrom="margin">
-                  <wp:align>center</wp:align>
+                  <wp:posOffset>1790700</wp:posOffset>
                 </wp:positionH>
-                <wp:positionV relativeFrom="paragraph">
-                  <wp:posOffset>2632075</wp:posOffset>
+                <wp:positionV relativeFrom="page">
+                  <wp:posOffset>6675120</wp:posOffset>
                 </wp:positionV>
                 <wp:extent cx="2339340" cy="289560"/>
                 <wp:effectExtent l="0" t="0" r="22860" b="15240"/>
@@ -3689,7 +3730,7 @@
           </mc:Choice>
           <mc:Fallback>
             <w:pict>
-              <v:shape w14:anchorId="31A8F0EB" id="_x0000_s1038" type="#_x0000_t202" style="position:absolute;margin-left:0;margin-top:207.25pt;width:184.2pt;height:22.8pt;z-index:251684864;visibility:visible;mso-wrap-style:square;mso-width-percent:0;mso-height-percent:0;mso-wrap-distance-left:9pt;mso-wrap-distance-top:3.6pt;mso-wrap-distance-right:9pt;mso-wrap-distance-bottom:3.6pt;mso-position-horizontal:center;mso-position-horizontal-relative:margin;mso-position-vertical:absolute;mso-position-vertical-relative:text;mso-width-percent:0;mso-height-percent:0;mso-width-relative:margin;mso-height-relative:margin;v-text-anchor:top" o:gfxdata="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">
+              <v:shape w14:anchorId="31A8F0EB" id="_x0000_s1038" type="#_x0000_t202" style="position:absolute;margin-left:141pt;margin-top:525.6pt;width:184.2pt;height:22.8pt;z-index:251684864;visibility:visible;mso-wrap-style:square;mso-width-percent:0;mso-height-percent:0;mso-wrap-distance-left:9pt;mso-wrap-distance-top:3.6pt;mso-wrap-distance-right:9pt;mso-wrap-distance-bottom:3.6pt;mso-position-horizontal:absolute;mso-position-horizontal-relative:margin;mso-position-vertical:absolute;mso-position-vertical-relative:page;mso-width-percent:0;mso-height-percent:0;mso-width-relative:margin;mso-height-relative:margin;v-text-anchor:top" o:gfxdata="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">
                 <v:textbox>
                   <w:txbxContent>
                     <w:p>
@@ -3707,7 +3748,7 @@
                     </w:p>
                   </w:txbxContent>
                 </v:textbox>
-                <w10:wrap type="square" anchorx="margin"/>
+                <w10:wrap type="square" anchorx="margin" anchory="page"/>
               </v:shape>
             </w:pict>
           </mc:Fallback>
@@ -3787,7 +3828,7 @@
                                           </pic:cNvPicPr>
                                         </pic:nvPicPr>
                                         <pic:blipFill>
-                                          <a:blip r:embed="rId19">
+                                          <a:blip r:embed="rId13">
                                             <a:extLst>
                                               <a:ext uri="{28A0092B-C50C-407E-A947-70E740481C1C}">
                                                 <a14:useLocalDpi xmlns:a14="http://schemas.microsoft.com/office/drawing/2010/main" val="0"/>
@@ -3864,7 +3905,7 @@
                                     </pic:cNvPicPr>
                                   </pic:nvPicPr>
                                   <pic:blipFill>
-                                    <a:blip r:embed="rId20">
+                                    <a:blip r:embed="rId13">
                                       <a:extLst>
                                         <a:ext uri="{28A0092B-C50C-407E-A947-70E740481C1C}">
                                           <a14:useLocalDpi xmlns:a14="http://schemas.microsoft.com/office/drawing/2010/main" val="0"/>
@@ -4238,7 +4279,7 @@
                                           </pic:cNvPicPr>
                                         </pic:nvPicPr>
                                         <pic:blipFill>
-                                          <a:blip r:embed="rId21">
+                                          <a:blip r:embed="rId14">
                                             <a:extLst>
                                               <a:ext uri="{28A0092B-C50C-407E-A947-70E740481C1C}">
                                                 <a14:useLocalDpi xmlns:a14="http://schemas.microsoft.com/office/drawing/2010/main" val="0"/>
@@ -4318,7 +4359,7 @@
                                     </pic:cNvPicPr>
                                   </pic:nvPicPr>
                                   <pic:blipFill>
-                                    <a:blip r:embed="rId22">
+                                    <a:blip r:embed="rId14">
                                       <a:extLst>
                                         <a:ext uri="{28A0092B-C50C-407E-A947-70E740481C1C}">
                                           <a14:useLocalDpi xmlns:a14="http://schemas.microsoft.com/office/drawing/2010/main" val="0"/>
@@ -4365,6 +4406,113 @@
           <w:sz w:val="24"/>
         </w:rPr>
       </w:pPr>
+      <w:r>
+        <w:rPr>
+          <w:noProof/>
+          <w:sz w:val="24"/>
+        </w:rPr>
+        <mc:AlternateContent>
+          <mc:Choice Requires="wps">
+            <w:drawing>
+              <wp:anchor distT="45720" distB="45720" distL="114300" distR="114300" simplePos="0" relativeHeight="251688960" behindDoc="0" locked="0" layoutInCell="1" allowOverlap="1" wp14:anchorId="64281405" wp14:editId="7094F88D">
+                <wp:simplePos x="0" y="0"/>
+                <wp:positionH relativeFrom="margin">
+                  <wp:align>center</wp:align>
+                </wp:positionH>
+                <wp:positionV relativeFrom="page">
+                  <wp:posOffset>3444240</wp:posOffset>
+                </wp:positionV>
+                <wp:extent cx="2339340" cy="289560"/>
+                <wp:effectExtent l="0" t="0" r="22860" b="15240"/>
+                <wp:wrapNone/>
+                <wp:docPr id="200" name="Text Box 2"/>
+                <wp:cNvGraphicFramePr>
+                  <a:graphicFrameLocks xmlns:a="http://schemas.openxmlformats.org/drawingml/2006/main"/>
+                </wp:cNvGraphicFramePr>
+                <a:graphic xmlns:a="http://schemas.openxmlformats.org/drawingml/2006/main">
+                  <a:graphicData uri="http://schemas.microsoft.com/office/word/2010/wordprocessingShape">
+                    <wps:wsp>
+                      <wps:cNvSpPr txBox="1">
+                        <a:spLocks noChangeArrowheads="1"/>
+                      </wps:cNvSpPr>
+                      <wps:spPr bwMode="auto">
+                        <a:xfrm>
+                          <a:off x="0" y="0"/>
+                          <a:ext cx="2339340" cy="289560"/>
+                        </a:xfrm>
+                        <a:prstGeom prst="rect">
+                          <a:avLst/>
+                        </a:prstGeom>
+                        <a:solidFill>
+                          <a:srgbClr val="FFFFFF"/>
+                        </a:solidFill>
+                        <a:ln w="9525">
+                          <a:solidFill>
+                            <a:srgbClr val="000000"/>
+                          </a:solidFill>
+                          <a:miter lim="800000"/>
+                          <a:headEnd/>
+                          <a:tailEnd/>
+                        </a:ln>
+                      </wps:spPr>
+                      <wps:txbx>
+                        <w:txbxContent>
+                          <w:p>
+                            <w:pPr>
+                              <w:jc w:val="center"/>
+                            </w:pPr>
+                            <w:r>
+                              <w:t xml:space="preserve">Imagine cu </w:t>
+                            </w:r>
+                            <w:proofErr w:type="spellStart"/>
+                            <w:r>
+                              <w:t>componenta</w:t>
+                            </w:r>
+                            <w:proofErr w:type="spellEnd"/>
+                          </w:p>
+                        </w:txbxContent>
+                      </wps:txbx>
+                      <wps:bodyPr rot="0" vert="horz" wrap="square" lIns="91440" tIns="45720" rIns="91440" bIns="45720" anchor="t" anchorCtr="0">
+                        <a:noAutofit/>
+                      </wps:bodyPr>
+                    </wps:wsp>
+                  </a:graphicData>
+                </a:graphic>
+                <wp14:sizeRelH relativeFrom="margin">
+                  <wp14:pctWidth>0</wp14:pctWidth>
+                </wp14:sizeRelH>
+                <wp14:sizeRelV relativeFrom="margin">
+                  <wp14:pctHeight>0</wp14:pctHeight>
+                </wp14:sizeRelV>
+              </wp:anchor>
+            </w:drawing>
+          </mc:Choice>
+          <mc:Fallback>
+            <w:pict>
+              <v:shape w14:anchorId="64281405" id="_x0000_s1041" type="#_x0000_t202" style="position:absolute;margin-left:0;margin-top:271.2pt;width:184.2pt;height:22.8pt;z-index:251688960;visibility:visible;mso-wrap-style:square;mso-width-percent:0;mso-height-percent:0;mso-wrap-distance-left:9pt;mso-wrap-distance-top:3.6pt;mso-wrap-distance-right:9pt;mso-wrap-distance-bottom:3.6pt;mso-position-horizontal:center;mso-position-horizontal-relative:margin;mso-position-vertical:absolute;mso-position-vertical-relative:page;mso-width-percent:0;mso-height-percent:0;mso-width-relative:margin;mso-height-relative:margin;v-text-anchor:top" o:gfxdata="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">
+                <v:textbox>
+                  <w:txbxContent>
+                    <w:p>
+                      <w:pPr>
+                        <w:jc w:val="center"/>
+                      </w:pPr>
+                      <w:r>
+                        <w:t xml:space="preserve">Imagine cu </w:t>
+                      </w:r>
+                      <w:proofErr w:type="spellStart"/>
+                      <w:r>
+                        <w:t>componenta</w:t>
+                      </w:r>
+                      <w:proofErr w:type="spellEnd"/>
+                    </w:p>
+                  </w:txbxContent>
+                </v:textbox>
+                <w10:wrap anchorx="margin" anchory="page"/>
+              </v:shape>
+            </w:pict>
+          </mc:Fallback>
+        </mc:AlternateContent>
+      </w:r>
       <w:r>
         <w:rPr>
           <w:noProof/>
@@ -4469,7 +4617,7 @@
           </mc:Choice>
           <mc:Fallback>
             <w:pict>
-              <v:shape w14:anchorId="217769CE" id="_x0000_s1041" type="#_x0000_t202" style="position:absolute;margin-left:0;margin-top:467.35pt;width:178.8pt;height:40.2pt;z-index:-251623424;visibility:visible;mso-wrap-style:square;mso-width-percent:0;mso-height-percent:0;mso-wrap-distance-left:9pt;mso-wrap-distance-top:3.6pt;mso-wrap-distance-right:9pt;mso-wrap-distance-bottom:3.6pt;mso-position-horizontal:center;mso-position-horizontal-relative:margin;mso-position-vertical:absolute;mso-position-vertical-relative:page;mso-width-percent:0;mso-height-percent:0;mso-width-relative:margin;mso-height-relative:margin;v-text-anchor:top" o:gfxdata="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">
+              <v:shape w14:anchorId="217769CE" id="_x0000_s1042" type="#_x0000_t202" style="position:absolute;margin-left:0;margin-top:467.35pt;width:178.8pt;height:40.2pt;z-index:-251623424;visibility:visible;mso-wrap-style:square;mso-width-percent:0;mso-height-percent:0;mso-wrap-distance-left:9pt;mso-wrap-distance-top:3.6pt;mso-wrap-distance-right:9pt;mso-wrap-distance-bottom:3.6pt;mso-position-horizontal:center;mso-position-horizontal-relative:margin;mso-position-vertical:absolute;mso-position-vertical-relative:page;mso-width-percent:0;mso-height-percent:0;mso-width-relative:margin;mso-height-relative:margin;v-text-anchor:top" o:gfxdata="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">
                 <v:textbox>
                   <w:txbxContent>
                     <w:p>
@@ -4589,7 +4737,7 @@
                                           </pic:cNvPicPr>
                                         </pic:nvPicPr>
                                         <pic:blipFill>
-                                          <a:blip r:embed="rId23">
+                                          <a:blip r:embed="rId15">
                                             <a:extLst>
                                               <a:ext uri="{28A0092B-C50C-407E-A947-70E740481C1C}">
                                                 <a14:useLocalDpi xmlns:a14="http://schemas.microsoft.com/office/drawing/2010/main" val="0"/>
@@ -4640,7 +4788,7 @@
           </mc:Choice>
           <mc:Fallback>
             <w:pict>
-              <v:shape id="_x0000_s1042" type="#_x0000_t202" style="position:absolute;margin-left:0;margin-top:211.2pt;width:185.9pt;height:110.6pt;z-index:251691008;visibility:visible;mso-wrap-style:square;mso-width-percent:400;mso-height-percent:200;mso-wrap-distance-left:9pt;mso-wrap-distance-top:3.6pt;mso-wrap-distance-right:9pt;mso-wrap-distance-bottom:3.6pt;mso-position-horizontal:center;mso-position-horizontal-relative:margin;mso-position-vertical:absolute;mso-position-vertical-relative:text;mso-width-percent:400;mso-height-percent:200;mso-width-relative:margin;mso-height-relative:margin;v-text-anchor:top" o:gfxdata="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">
+              <v:shape id="_x0000_s1043" type="#_x0000_t202" style="position:absolute;margin-left:0;margin-top:211.2pt;width:185.9pt;height:110.6pt;z-index:251691008;visibility:visible;mso-wrap-style:square;mso-width-percent:400;mso-height-percent:200;mso-wrap-distance-left:9pt;mso-wrap-distance-top:3.6pt;mso-wrap-distance-right:9pt;mso-wrap-distance-bottom:3.6pt;mso-position-horizontal:center;mso-position-horizontal-relative:margin;mso-position-vertical:absolute;mso-position-vertical-relative:text;mso-width-percent:400;mso-height-percent:200;mso-width-relative:margin;mso-height-relative:margin;v-text-anchor:top" o:gfxdata="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">
                 <v:textbox style="mso-fit-shape-to-text:t">
                   <w:txbxContent>
                     <w:p>
@@ -4666,7 +4814,7 @@
                                     </pic:cNvPicPr>
                                   </pic:nvPicPr>
                                   <pic:blipFill>
-                                    <a:blip r:embed="rId24">
+                                    <a:blip r:embed="rId15">
                                       <a:extLst>
                                         <a:ext uri="{28A0092B-C50C-407E-A947-70E740481C1C}">
                                           <a14:useLocalDpi xmlns:a14="http://schemas.microsoft.com/office/drawing/2010/main" val="0"/>
@@ -4858,24 +5006,206 @@
       </w:r>
       <w:r>
         <w:rPr>
+          <w:sz w:val="24"/>
+        </w:rPr>
+        <w:br/>
+      </w:r>
+      <w:r>
+        <w:rPr>
+          <w:sz w:val="24"/>
+        </w:rPr>
+        <w:br/>
+      </w:r>
+      <w:r>
+        <w:rPr>
+          <w:sz w:val="24"/>
+        </w:rPr>
+        <w:br/>
+      </w:r>
+      <w:r>
+        <w:rPr>
+          <w:sz w:val="24"/>
+        </w:rPr>
+        <w:br/>
+      </w:r>
+      <w:r>
+        <w:rPr>
+          <w:sz w:val="24"/>
+        </w:rPr>
+        <w:br/>
+      </w:r>
+      <w:r>
+        <w:rPr>
+          <w:sz w:val="24"/>
+        </w:rPr>
+        <w:br/>
+      </w:r>
+      <w:r>
+        <w:rPr>
+          <w:sz w:val="24"/>
+        </w:rPr>
+        <w:br/>
+      </w:r>
+      <w:r>
+        <w:rPr>
+          <w:sz w:val="24"/>
+        </w:rPr>
+        <w:br/>
+      </w:r>
+      <w:r>
+        <w:rPr>
+          <w:sz w:val="24"/>
+        </w:rPr>
+        <w:br/>
+      </w:r>
+      <w:r>
+        <w:rPr>
+          <w:sz w:val="24"/>
+        </w:rPr>
+        <w:br/>
+      </w:r>
+      <w:r>
+        <w:rPr>
+          <w:sz w:val="24"/>
+        </w:rPr>
+        <w:br/>
+      </w:r>
+      <w:r>
+        <w:rPr>
+          <w:sz w:val="24"/>
+        </w:rPr>
+        <w:br/>
+      </w:r>
+      <w:r>
+        <w:rPr>
+          <w:sz w:val="24"/>
+        </w:rPr>
+        <w:br/>
+      </w:r>
+      <w:r>
+        <w:rPr>
+          <w:sz w:val="24"/>
+        </w:rPr>
+        <w:br/>
+      </w:r>
+      <w:r>
+        <w:rPr>
+          <w:sz w:val="24"/>
+        </w:rPr>
+        <w:br/>
+      </w:r>
+      <w:r>
+        <w:rPr>
+          <w:sz w:val="24"/>
+        </w:rPr>
+        <w:br/>
+      </w:r>
+      <w:r>
+        <w:rPr>
+          <w:sz w:val="24"/>
+        </w:rPr>
+        <w:br/>
+      </w:r>
+      <w:r>
+        <w:rPr>
+          <w:sz w:val="24"/>
+        </w:rPr>
+        <w:br/>
+      </w:r>
+      <w:r>
+        <w:rPr>
+          <w:sz w:val="24"/>
+        </w:rPr>
+        <w:br/>
+      </w:r>
+      <w:r>
+        <w:rPr>
+          <w:sz w:val="24"/>
+        </w:rPr>
+        <w:br/>
+      </w:r>
+      <w:r>
+        <w:rPr>
+          <w:sz w:val="24"/>
+        </w:rPr>
+        <w:br/>
+      </w:r>
+      <w:r>
+        <w:rPr>
+          <w:sz w:val="24"/>
+        </w:rPr>
+        <w:br/>
+      </w:r>
+      <w:r>
+        <w:rPr>
+          <w:sz w:val="24"/>
+        </w:rPr>
+        <w:br/>
+      </w:r>
+    </w:p>
+    <w:p>
+      <w:pPr>
+        <w:rPr>
+          <w:sz w:val="24"/>
+        </w:rPr>
+      </w:pPr>
+      <w:r>
+        <w:rPr>
+          <w:sz w:val="24"/>
+        </w:rPr>
+        <w:br w:type="page"/>
+      </w:r>
+    </w:p>
+    <w:p>
+      <w:pPr>
+        <w:pStyle w:val="ListParagraph"/>
+        <w:numPr>
+          <w:ilvl w:val="0"/>
+          <w:numId w:val="1"/>
+        </w:numPr>
+        <w:rPr>
+          <w:b/>
+          <w:sz w:val="24"/>
+        </w:rPr>
+      </w:pPr>
+      <w:r>
+        <w:rPr>
+          <w:b/>
+          <w:sz w:val="28"/>
+        </w:rPr>
+        <w:lastRenderedPageBreak/>
+        <w:t xml:space="preserve">Scheme Bloc </w:t>
+      </w:r>
+    </w:p>
+    <w:p>
+      <w:pPr>
+        <w:jc w:val="center"/>
+        <w:rPr>
+          <w:b/>
+          <w:sz w:val="24"/>
+        </w:rPr>
+      </w:pPr>
+      <w:r>
+        <w:rPr>
+          <w:b/>
           <w:noProof/>
           <w:sz w:val="24"/>
         </w:rPr>
         <mc:AlternateContent>
           <mc:Choice Requires="wps">
             <w:drawing>
-              <wp:anchor distT="45720" distB="45720" distL="114300" distR="114300" simplePos="0" relativeHeight="251688960" behindDoc="0" locked="0" layoutInCell="1" allowOverlap="1" wp14:anchorId="64281405" wp14:editId="7094F88D">
+              <wp:anchor distT="45720" distB="45720" distL="114300" distR="114300" simplePos="0" relativeHeight="251697152" behindDoc="0" locked="0" layoutInCell="1" allowOverlap="1">
                 <wp:simplePos x="0" y="0"/>
-                <wp:positionH relativeFrom="margin">
-                  <wp:align>center</wp:align>
+                <wp:positionH relativeFrom="column">
+                  <wp:posOffset>1508760</wp:posOffset>
                 </wp:positionH>
-                <wp:positionV relativeFrom="paragraph">
-                  <wp:posOffset>1866900</wp:posOffset>
+                <wp:positionV relativeFrom="page">
+                  <wp:posOffset>4465320</wp:posOffset>
                 </wp:positionV>
-                <wp:extent cx="2339340" cy="289560"/>
-                <wp:effectExtent l="0" t="0" r="22860" b="15240"/>
+                <wp:extent cx="2921635" cy="312420"/>
+                <wp:effectExtent l="0" t="0" r="12065" b="11430"/>
                 <wp:wrapSquare wrapText="bothSides"/>
-                <wp:docPr id="200" name="Text Box 2"/>
+                <wp:docPr id="20" name="Text Box 2"/>
                 <wp:cNvGraphicFramePr>
                   <a:graphicFrameLocks xmlns:a="http://schemas.openxmlformats.org/drawingml/2006/main"/>
                 </wp:cNvGraphicFramePr>
@@ -4888,7 +5218,7 @@
                       <wps:spPr bwMode="auto">
                         <a:xfrm>
                           <a:off x="0" y="0"/>
-                          <a:ext cx="2339340" cy="289560"/>
+                          <a:ext cx="2921635" cy="312420"/>
                         </a:xfrm>
                         <a:prstGeom prst="rect">
                           <a:avLst/>
@@ -4910,13 +5240,25 @@
                           <w:p>
                             <w:pPr>
                               <w:jc w:val="center"/>
+                              <w:rPr>
+                                <w:b/>
+                                <w:sz w:val="24"/>
+                              </w:rPr>
                             </w:pPr>
                             <w:r>
-                              <w:t xml:space="preserve">Imagine cu </w:t>
+                              <w:rPr>
+                                <w:b/>
+                                <w:sz w:val="24"/>
+                              </w:rPr>
+                              <w:t xml:space="preserve">Schema bloc a </w:t>
                             </w:r>
                             <w:proofErr w:type="spellStart"/>
                             <w:r>
-                              <w:t>componenta</w:t>
+                              <w:rPr>
+                                <w:b/>
+                                <w:sz w:val="24"/>
+                              </w:rPr>
+                              <w:t>sistemului</w:t>
                             </w:r>
                             <w:proofErr w:type="spellEnd"/>
                           </w:p>
@@ -4939,30 +5281,549 @@
           </mc:Choice>
           <mc:Fallback>
             <w:pict>
-              <v:shape w14:anchorId="64281405" id="_x0000_s1043" type="#_x0000_t202" style="position:absolute;margin-left:0;margin-top:147pt;width:184.2pt;height:22.8pt;z-index:251688960;visibility:visible;mso-wrap-style:square;mso-width-percent:0;mso-height-percent:0;mso-wrap-distance-left:9pt;mso-wrap-distance-top:3.6pt;mso-wrap-distance-right:9pt;mso-wrap-distance-bottom:3.6pt;mso-position-horizontal:center;mso-position-horizontal-relative:margin;mso-position-vertical:absolute;mso-position-vertical-relative:text;mso-width-percent:0;mso-height-percent:0;mso-width-relative:margin;mso-height-relative:margin;v-text-anchor:top" o:gfxdata="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">
+              <v:shape id="_x0000_s1044" type="#_x0000_t202" style="position:absolute;left:0;text-align:left;margin-left:118.8pt;margin-top:351.6pt;width:230.05pt;height:24.6pt;z-index:251697152;visibility:visible;mso-wrap-style:square;mso-width-percent:0;mso-height-percent:0;mso-wrap-distance-left:9pt;mso-wrap-distance-top:3.6pt;mso-wrap-distance-right:9pt;mso-wrap-distance-bottom:3.6pt;mso-position-horizontal:absolute;mso-position-horizontal-relative:text;mso-position-vertical:absolute;mso-position-vertical-relative:page;mso-width-percent:0;mso-height-percent:0;mso-width-relative:margin;mso-height-relative:margin;v-text-anchor:top" o:gfxdata="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">
                 <v:textbox>
                   <w:txbxContent>
                     <w:p>
                       <w:pPr>
                         <w:jc w:val="center"/>
+                        <w:rPr>
+                          <w:b/>
+                          <w:sz w:val="24"/>
+                        </w:rPr>
                       </w:pPr>
                       <w:r>
-                        <w:t xml:space="preserve">Imagine cu </w:t>
+                        <w:rPr>
+                          <w:b/>
+                          <w:sz w:val="24"/>
+                        </w:rPr>
+                        <w:t xml:space="preserve">Schema bloc a </w:t>
                       </w:r>
                       <w:proofErr w:type="spellStart"/>
                       <w:r>
-                        <w:t>componenta</w:t>
+                        <w:rPr>
+                          <w:b/>
+                          <w:sz w:val="24"/>
+                        </w:rPr>
+                        <w:t>sistemului</w:t>
                       </w:r>
                       <w:proofErr w:type="spellEnd"/>
                     </w:p>
                   </w:txbxContent>
                 </v:textbox>
-                <w10:wrap type="square" anchorx="margin"/>
+                <w10:wrap type="square" anchory="page"/>
               </v:shape>
             </w:pict>
           </mc:Fallback>
         </mc:AlternateContent>
       </w:r>
+      <w:r>
+        <w:rPr>
+          <w:b/>
+          <w:noProof/>
+          <w:sz w:val="24"/>
+        </w:rPr>
+        <mc:AlternateContent>
+          <mc:Choice Requires="wps">
+            <w:drawing>
+              <wp:anchor distT="45720" distB="45720" distL="114300" distR="114300" simplePos="0" relativeHeight="251695104" behindDoc="0" locked="0" layoutInCell="1" allowOverlap="1">
+                <wp:simplePos x="0" y="0"/>
+                <wp:positionH relativeFrom="column">
+                  <wp:posOffset>1493520</wp:posOffset>
+                </wp:positionH>
+                <wp:positionV relativeFrom="page">
+                  <wp:posOffset>1432560</wp:posOffset>
+                </wp:positionV>
+                <wp:extent cx="2936875" cy="2958465"/>
+                <wp:effectExtent l="0" t="0" r="15875" b="13335"/>
+                <wp:wrapSquare wrapText="bothSides"/>
+                <wp:docPr id="15" name="Text Box 2"/>
+                <wp:cNvGraphicFramePr>
+                  <a:graphicFrameLocks xmlns:a="http://schemas.openxmlformats.org/drawingml/2006/main"/>
+                </wp:cNvGraphicFramePr>
+                <a:graphic xmlns:a="http://schemas.openxmlformats.org/drawingml/2006/main">
+                  <a:graphicData uri="http://schemas.microsoft.com/office/word/2010/wordprocessingShape">
+                    <wps:wsp>
+                      <wps:cNvSpPr txBox="1">
+                        <a:spLocks noChangeArrowheads="1"/>
+                      </wps:cNvSpPr>
+                      <wps:spPr bwMode="auto">
+                        <a:xfrm>
+                          <a:off x="0" y="0"/>
+                          <a:ext cx="2936875" cy="2958465"/>
+                        </a:xfrm>
+                        <a:prstGeom prst="rect">
+                          <a:avLst/>
+                        </a:prstGeom>
+                        <a:solidFill>
+                          <a:srgbClr val="FFFFFF"/>
+                        </a:solidFill>
+                        <a:ln w="9525">
+                          <a:solidFill>
+                            <a:srgbClr val="000000"/>
+                          </a:solidFill>
+                          <a:miter lim="800000"/>
+                          <a:headEnd/>
+                          <a:tailEnd/>
+                        </a:ln>
+                      </wps:spPr>
+                      <wps:txbx>
+                        <w:txbxContent>
+                          <w:p>
+                            <w:r>
+                              <w:object w:dxaOrig="4322" w:dyaOrig="4320">
+                                <v:shapetype id="_x0000_t75" coordsize="21600,21600" o:spt="75" o:preferrelative="t" path="m@4@5l@4@11@9@11@9@5xe" filled="f" stroked="f">
+                                  <v:stroke joinstyle="miter"/>
+                                  <v:formulas>
+                                    <v:f eqn="if lineDrawn pixelLineWidth 0"/>
+                                    <v:f eqn="sum @0 1 0"/>
+                                    <v:f eqn="sum 0 0 @1"/>
+                                    <v:f eqn="prod @2 1 2"/>
+                                    <v:f eqn="prod @3 21600 pixelWidth"/>
+                                    <v:f eqn="prod @3 21600 pixelHeight"/>
+                                    <v:f eqn="sum @0 0 1"/>
+                                    <v:f eqn="prod @6 1 2"/>
+                                    <v:f eqn="prod @7 21600 pixelWidth"/>
+                                    <v:f eqn="sum @8 21600 0"/>
+                                    <v:f eqn="prod @7 21600 pixelHeight"/>
+                                    <v:f eqn="sum @10 21600 0"/>
+                                  </v:formulas>
+                                  <v:path o:extrusionok="f" gradientshapeok="t" o:connecttype="rect"/>
+                                  <o:lock v:ext="edit" aspectratio="t"/>
+                                </v:shapetype>
+                                <v:shape id="_x0000_i1036" type="#_x0000_t75" style="width:216.1pt;height:3in">
+                                  <v:imagedata r:id="rId16" o:title=""/>
+                                </v:shape>
+                                <o:OLEObject Type="Embed" ProgID="Photoshop.Image.15" ShapeID="_x0000_i1036" DrawAspect="Content" ObjectID="_1550398622" r:id="rId17">
+                                  <o:FieldCodes>\s</o:FieldCodes>
+                                </o:OLEObject>
+                              </w:object>
+                            </w:r>
+                          </w:p>
+                        </w:txbxContent>
+                      </wps:txbx>
+                      <wps:bodyPr rot="0" vert="horz" wrap="none" lIns="91440" tIns="45720" rIns="91440" bIns="45720" anchor="t" anchorCtr="0">
+                        <a:spAutoFit/>
+                      </wps:bodyPr>
+                    </wps:wsp>
+                  </a:graphicData>
+                </a:graphic>
+                <wp14:sizeRelH relativeFrom="margin">
+                  <wp14:pctWidth>40000</wp14:pctWidth>
+                </wp14:sizeRelH>
+                <wp14:sizeRelV relativeFrom="margin">
+                  <wp14:pctHeight>20000</wp14:pctHeight>
+                </wp14:sizeRelV>
+              </wp:anchor>
+            </w:drawing>
+          </mc:Choice>
+          <mc:Fallback>
+            <w:pict>
+              <v:shape id="_x0000_s1045" type="#_x0000_t202" style="position:absolute;left:0;text-align:left;margin-left:117.6pt;margin-top:112.8pt;width:231.25pt;height:232.95pt;z-index:251695104;visibility:visible;mso-wrap-style:none;mso-width-percent:400;mso-height-percent:200;mso-wrap-distance-left:9pt;mso-wrap-distance-top:3.6pt;mso-wrap-distance-right:9pt;mso-wrap-distance-bottom:3.6pt;mso-position-horizontal:absolute;mso-position-horizontal-relative:text;mso-position-vertical:absolute;mso-position-vertical-relative:page;mso-width-percent:400;mso-height-percent:200;mso-width-relative:margin;mso-height-relative:margin;v-text-anchor:top" o:gfxdata="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">
+                <v:textbox style="mso-fit-shape-to-text:t">
+                  <w:txbxContent>
+                    <w:p>
+                      <w:r>
+                        <w:object w:dxaOrig="4322" w:dyaOrig="4320">
+                          <v:shape id="_x0000_i1036" type="#_x0000_t75" style="width:216.1pt;height:3in">
+                            <v:imagedata r:id="rId16" o:title=""/>
+                          </v:shape>
+                          <o:OLEObject Type="Embed" ProgID="Photoshop.Image.15" ShapeID="_x0000_i1036" DrawAspect="Content" ObjectID="_1550398622" r:id="rId18">
+                            <o:FieldCodes>\s</o:FieldCodes>
+                          </o:OLEObject>
+                        </w:object>
+                      </w:r>
+                    </w:p>
+                  </w:txbxContent>
+                </v:textbox>
+                <w10:wrap type="square" anchory="page"/>
+              </v:shape>
+            </w:pict>
+          </mc:Fallback>
+        </mc:AlternateContent>
+      </w:r>
+      <w:r>
+        <w:rPr>
+          <w:b/>
+          <w:sz w:val="24"/>
+        </w:rPr>
+        <w:br/>
+      </w:r>
+      <w:r>
+        <w:rPr>
+          <w:b/>
+          <w:sz w:val="24"/>
+        </w:rPr>
+        <w:br/>
+      </w:r>
+      <w:r>
+        <w:br/>
+      </w:r>
+      <w:r>
+        <w:br/>
+      </w:r>
+    </w:p>
+    <w:p>
+      <w:pPr>
+        <w:jc w:val="center"/>
+        <w:rPr>
+          <w:b/>
+          <w:sz w:val="24"/>
+        </w:rPr>
+      </w:pPr>
+    </w:p>
+    <w:p>
+      <w:pPr>
+        <w:jc w:val="center"/>
+        <w:rPr>
+          <w:b/>
+          <w:sz w:val="24"/>
+        </w:rPr>
+      </w:pPr>
+    </w:p>
+    <w:p>
+      <w:pPr>
+        <w:jc w:val="center"/>
+        <w:rPr>
+          <w:b/>
+          <w:sz w:val="24"/>
+        </w:rPr>
+      </w:pPr>
+    </w:p>
+    <w:p>
+      <w:pPr>
+        <w:jc w:val="center"/>
+        <w:rPr>
+          <w:b/>
+          <w:sz w:val="24"/>
+        </w:rPr>
+      </w:pPr>
+    </w:p>
+    <w:p>
+      <w:pPr>
+        <w:jc w:val="center"/>
+        <w:rPr>
+          <w:b/>
+          <w:sz w:val="24"/>
+        </w:rPr>
+      </w:pPr>
+    </w:p>
+    <w:p>
+      <w:pPr>
+        <w:jc w:val="center"/>
+        <w:rPr>
+          <w:b/>
+          <w:sz w:val="24"/>
+        </w:rPr>
+      </w:pPr>
+    </w:p>
+    <w:p>
+      <w:pPr>
+        <w:jc w:val="center"/>
+        <w:rPr>
+          <w:b/>
+          <w:sz w:val="24"/>
+        </w:rPr>
+      </w:pPr>
+    </w:p>
+    <w:p>
+      <w:pPr>
+        <w:jc w:val="center"/>
+        <w:rPr>
+          <w:b/>
+          <w:sz w:val="24"/>
+        </w:rPr>
+      </w:pPr>
+    </w:p>
+    <w:p>
+      <w:pPr>
+        <w:jc w:val="center"/>
+        <w:rPr>
+          <w:b/>
+          <w:sz w:val="24"/>
+        </w:rPr>
+      </w:pPr>
+    </w:p>
+    <w:p>
+      <w:pPr>
+        <w:jc w:val="center"/>
+        <w:rPr>
+          <w:b/>
+          <w:sz w:val="24"/>
+        </w:rPr>
+      </w:pPr>
+    </w:p>
+    <w:p>
+      <w:pPr>
+        <w:jc w:val="center"/>
+        <w:rPr>
+          <w:b/>
+          <w:sz w:val="24"/>
+        </w:rPr>
+      </w:pPr>
+    </w:p>
+    <w:p>
+      <w:pPr>
+        <w:rPr>
+          <w:b/>
+          <w:sz w:val="24"/>
+        </w:rPr>
+      </w:pPr>
+      <w:r>
+        <w:rPr>
+          <w:b/>
+          <w:sz w:val="24"/>
+        </w:rPr>
+        <w:br w:type="page"/>
+      </w:r>
+    </w:p>
+    <w:p>
+      <w:pPr>
+        <w:pStyle w:val="ListParagraph"/>
+        <w:numPr>
+          <w:ilvl w:val="0"/>
+          <w:numId w:val="1"/>
+        </w:numPr>
+        <w:rPr>
+          <w:b/>
+          <w:sz w:val="24"/>
+        </w:rPr>
+      </w:pPr>
+      <w:proofErr w:type="spellStart"/>
+      <w:r>
+        <w:rPr>
+          <w:b/>
+          <w:sz w:val="24"/>
+        </w:rPr>
+        <w:lastRenderedPageBreak/>
+        <w:t>Diagrama</w:t>
+      </w:r>
+      <w:proofErr w:type="spellEnd"/>
+      <w:r>
+        <w:rPr>
+          <w:b/>
+          <w:sz w:val="24"/>
+        </w:rPr>
+        <w:t xml:space="preserve"> de stare</w:t>
+      </w:r>
+    </w:p>
+    <w:p>
+      <w:pPr>
+        <w:rPr>
+          <w:b/>
+          <w:sz w:val="24"/>
+        </w:rPr>
+      </w:pPr>
+      <w:r>
+        <w:rPr>
+          <w:b/>
+          <w:noProof/>
+          <w:sz w:val="24"/>
+        </w:rPr>
+        <mc:AlternateContent>
+          <mc:Choice Requires="wps">
+            <w:drawing>
+              <wp:anchor distT="45720" distB="45720" distL="114300" distR="114300" simplePos="0" relativeHeight="251699200" behindDoc="0" locked="0" layoutInCell="1" allowOverlap="1">
+                <wp:simplePos x="0" y="0"/>
+                <wp:positionH relativeFrom="column">
+                  <wp:posOffset>175260</wp:posOffset>
+                </wp:positionH>
+                <wp:positionV relativeFrom="paragraph">
+                  <wp:posOffset>383540</wp:posOffset>
+                </wp:positionV>
+                <wp:extent cx="6065520" cy="7193280"/>
+                <wp:effectExtent l="0" t="0" r="11430" b="26670"/>
+                <wp:wrapSquare wrapText="bothSides"/>
+                <wp:docPr id="21" name="Text Box 2"/>
+                <wp:cNvGraphicFramePr>
+                  <a:graphicFrameLocks xmlns:a="http://schemas.openxmlformats.org/drawingml/2006/main"/>
+                </wp:cNvGraphicFramePr>
+                <a:graphic xmlns:a="http://schemas.openxmlformats.org/drawingml/2006/main">
+                  <a:graphicData uri="http://schemas.microsoft.com/office/word/2010/wordprocessingShape">
+                    <wps:wsp>
+                      <wps:cNvSpPr txBox="1">
+                        <a:spLocks noChangeArrowheads="1"/>
+                      </wps:cNvSpPr>
+                      <wps:spPr bwMode="auto">
+                        <a:xfrm>
+                          <a:off x="0" y="0"/>
+                          <a:ext cx="6065520" cy="7193280"/>
+                        </a:xfrm>
+                        <a:prstGeom prst="rect">
+                          <a:avLst/>
+                        </a:prstGeom>
+                        <a:solidFill>
+                          <a:srgbClr val="FFFFFF"/>
+                        </a:solidFill>
+                        <a:ln w="9525">
+                          <a:solidFill>
+                            <a:srgbClr val="000000"/>
+                          </a:solidFill>
+                          <a:miter lim="800000"/>
+                          <a:headEnd/>
+                          <a:tailEnd/>
+                        </a:ln>
+                      </wps:spPr>
+                      <wps:txbx>
+                        <w:txbxContent>
+                          <w:p>
+                            <w:r>
+                              <w:rPr>
+                                <w:noProof/>
+                              </w:rPr>
+                              <w:drawing>
+                                <wp:inline distT="0" distB="0" distL="0" distR="0">
+                                  <wp:extent cx="7070034" cy="5671017"/>
+                                  <wp:effectExtent l="0" t="5397" r="0" b="0"/>
+                                  <wp:docPr id="22" name="Picture 22" descr="C:\Users\ffudulu\Downloads\DSE Diagrama de stari.png"/>
+                                  <wp:cNvGraphicFramePr>
+                                    <a:graphicFrameLocks xmlns:a="http://schemas.openxmlformats.org/drawingml/2006/main" noChangeAspect="1"/>
+                                  </wp:cNvGraphicFramePr>
+                                  <a:graphic xmlns:a="http://schemas.openxmlformats.org/drawingml/2006/main">
+                                    <a:graphicData uri="http://schemas.openxmlformats.org/drawingml/2006/picture">
+                                      <pic:pic xmlns:pic="http://schemas.openxmlformats.org/drawingml/2006/picture">
+                                        <pic:nvPicPr>
+                                          <pic:cNvPr id="0" name="Picture 13" descr="C:\Users\ffudulu\Downloads\DSE Diagrama de stari.png"/>
+                                          <pic:cNvPicPr>
+                                            <a:picLocks noChangeAspect="1" noChangeArrowheads="1"/>
+                                          </pic:cNvPicPr>
+                                        </pic:nvPicPr>
+                                        <pic:blipFill>
+                                          <a:blip r:embed="rId19">
+                                            <a:extLst>
+                                              <a:ext uri="{28A0092B-C50C-407E-A947-70E740481C1C}">
+                                                <a14:useLocalDpi xmlns:a14="http://schemas.microsoft.com/office/drawing/2010/main" val="0"/>
+                                              </a:ext>
+                                            </a:extLst>
+                                          </a:blip>
+                                          <a:srcRect/>
+                                          <a:stretch>
+                                            <a:fillRect/>
+                                          </a:stretch>
+                                        </pic:blipFill>
+                                        <pic:spPr bwMode="auto">
+                                          <a:xfrm rot="16200000">
+                                            <a:off x="0" y="0"/>
+                                            <a:ext cx="7099133" cy="5694358"/>
+                                          </a:xfrm>
+                                          <a:prstGeom prst="rect">
+                                            <a:avLst/>
+                                          </a:prstGeom>
+                                          <a:noFill/>
+                                          <a:ln>
+                                            <a:noFill/>
+                                          </a:ln>
+                                        </pic:spPr>
+                                      </pic:pic>
+                                    </a:graphicData>
+                                  </a:graphic>
+                                </wp:inline>
+                              </w:drawing>
+                            </w:r>
+                          </w:p>
+                        </w:txbxContent>
+                      </wps:txbx>
+                      <wps:bodyPr rot="0" vert="horz" wrap="square" lIns="91440" tIns="45720" rIns="91440" bIns="45720" anchor="t" anchorCtr="0">
+                        <a:noAutofit/>
+                      </wps:bodyPr>
+                    </wps:wsp>
+                  </a:graphicData>
+                </a:graphic>
+                <wp14:sizeRelH relativeFrom="margin">
+                  <wp14:pctWidth>0</wp14:pctWidth>
+                </wp14:sizeRelH>
+                <wp14:sizeRelV relativeFrom="margin">
+                  <wp14:pctHeight>0</wp14:pctHeight>
+                </wp14:sizeRelV>
+              </wp:anchor>
+            </w:drawing>
+          </mc:Choice>
+          <mc:Fallback>
+            <w:pict>
+              <v:shape id="_x0000_s1046" type="#_x0000_t202" style="position:absolute;margin-left:13.8pt;margin-top:30.2pt;width:477.6pt;height:566.4pt;z-index:251699200;visibility:visible;mso-wrap-style:square;mso-width-percent:0;mso-height-percent:0;mso-wrap-distance-left:9pt;mso-wrap-distance-top:3.6pt;mso-wrap-distance-right:9pt;mso-wrap-distance-bottom:3.6pt;mso-position-horizontal:absolute;mso-position-horizontal-relative:text;mso-position-vertical:absolute;mso-position-vertical-relative:text;mso-width-percent:0;mso-height-percent:0;mso-width-relative:margin;mso-height-relative:margin;v-text-anchor:top" o:gfxdata="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">
+                <v:textbox>
+                  <w:txbxContent>
+                    <w:p>
+                      <w:r>
+                        <w:rPr>
+                          <w:noProof/>
+                        </w:rPr>
+                        <w:drawing>
+                          <wp:inline distT="0" distB="0" distL="0" distR="0">
+                            <wp:extent cx="7070034" cy="5671017"/>
+                            <wp:effectExtent l="0" t="5397" r="0" b="0"/>
+                            <wp:docPr id="22" name="Picture 22" descr="C:\Users\ffudulu\Downloads\DSE Diagrama de stari.png"/>
+                            <wp:cNvGraphicFramePr>
+                              <a:graphicFrameLocks xmlns:a="http://schemas.openxmlformats.org/drawingml/2006/main" noChangeAspect="1"/>
+                            </wp:cNvGraphicFramePr>
+                            <a:graphic xmlns:a="http://schemas.openxmlformats.org/drawingml/2006/main">
+                              <a:graphicData uri="http://schemas.openxmlformats.org/drawingml/2006/picture">
+                                <pic:pic xmlns:pic="http://schemas.openxmlformats.org/drawingml/2006/picture">
+                                  <pic:nvPicPr>
+                                    <pic:cNvPr id="0" name="Picture 13" descr="C:\Users\ffudulu\Downloads\DSE Diagrama de stari.png"/>
+                                    <pic:cNvPicPr>
+                                      <a:picLocks noChangeAspect="1" noChangeArrowheads="1"/>
+                                    </pic:cNvPicPr>
+                                  </pic:nvPicPr>
+                                  <pic:blipFill>
+                                    <a:blip r:embed="rId19">
+                                      <a:extLst>
+                                        <a:ext uri="{28A0092B-C50C-407E-A947-70E740481C1C}">
+                                          <a14:useLocalDpi xmlns:a14="http://schemas.microsoft.com/office/drawing/2010/main" val="0"/>
+                                        </a:ext>
+                                      </a:extLst>
+                                    </a:blip>
+                                    <a:srcRect/>
+                                    <a:stretch>
+                                      <a:fillRect/>
+                                    </a:stretch>
+                                  </pic:blipFill>
+                                  <pic:spPr bwMode="auto">
+                                    <a:xfrm rot="16200000">
+                                      <a:off x="0" y="0"/>
+                                      <a:ext cx="7099133" cy="5694358"/>
+                                    </a:xfrm>
+                                    <a:prstGeom prst="rect">
+                                      <a:avLst/>
+                                    </a:prstGeom>
+                                    <a:noFill/>
+                                    <a:ln>
+                                      <a:noFill/>
+                                    </a:ln>
+                                  </pic:spPr>
+                                </pic:pic>
+                              </a:graphicData>
+                            </a:graphic>
+                          </wp:inline>
+                        </w:drawing>
+                      </w:r>
+                    </w:p>
+                  </w:txbxContent>
+                </v:textbox>
+                <w10:wrap type="square"/>
+              </v:shape>
+            </w:pict>
+          </mc:Fallback>
+        </mc:AlternateContent>
+      </w:r>
+    </w:p>
+    <w:p>
+      <w:pPr>
+        <w:rPr>
+          <w:b/>
+          <w:sz w:val="24"/>
+        </w:rPr>
+      </w:pPr>
+    </w:p>
+    <w:p>
+      <w:pPr>
+        <w:rPr>
+          <w:b/>
+          <w:sz w:val="24"/>
+        </w:rPr>
+      </w:pPr>
+      <w:bookmarkStart w:id="0" w:name="_GoBack"/>
+      <w:bookmarkEnd w:id="0"/>
     </w:p>
     <w:sectPr>
       <w:pgSz w:w="12240" w:h="15840"/>
@@ -6471,7 +7332,7 @@
 </file>
 
 <file path=customXml/itemProps1.xml><?xml version="1.0" encoding="utf-8"?>
-<ds:datastoreItem xmlns:ds="http://schemas.openxmlformats.org/officeDocument/2006/customXml" ds:itemID="{9B356D05-87E3-4111-A60B-C670B6103018}">
+<ds:datastoreItem xmlns:ds="http://schemas.openxmlformats.org/officeDocument/2006/customXml" ds:itemID="{6B045755-C4E3-4766-85C4-446A5781BA74}">
   <ds:schemaRefs>
     <ds:schemaRef ds:uri="http://schemas.openxmlformats.org/officeDocument/2006/bibliography"/>
   </ds:schemaRefs>

--- a/DSE.docx
+++ b/DSE.docx
@@ -64,42 +64,12 @@
           <w:sz w:val="56"/>
         </w:rPr>
       </w:pPr>
-      <w:proofErr w:type="spellStart"/>
       <w:r>
         <w:rPr>
           <w:sz w:val="56"/>
         </w:rPr>
-        <w:t>Designul</w:t>
-      </w:r>
-      <w:proofErr w:type="spellEnd"/>
-      <w:r>
-        <w:rPr>
-          <w:sz w:val="56"/>
-        </w:rPr>
-        <w:t xml:space="preserve"> </w:t>
-      </w:r>
-      <w:proofErr w:type="spellStart"/>
-      <w:r>
-        <w:rPr>
-          <w:sz w:val="56"/>
-        </w:rPr>
-        <w:t>Sistemelor</w:t>
-      </w:r>
-      <w:proofErr w:type="spellEnd"/>
-      <w:r>
-        <w:rPr>
-          <w:sz w:val="56"/>
-        </w:rPr>
-        <w:t xml:space="preserve"> </w:t>
-      </w:r>
-      <w:proofErr w:type="spellStart"/>
-      <w:r>
-        <w:rPr>
-          <w:sz w:val="56"/>
-        </w:rPr>
-        <w:t>Embeded</w:t>
-      </w:r>
-      <w:proofErr w:type="spellEnd"/>
+        <w:t>Designul Sistemelor Embeded</w:t>
+      </w:r>
     </w:p>
     <w:p>
       <w:pPr>
@@ -196,7 +166,6 @@
           <w:sz w:val="28"/>
         </w:rPr>
       </w:pPr>
-      <w:proofErr w:type="spellStart"/>
       <w:r>
         <w:rPr>
           <w:b/>
@@ -205,7 +174,6 @@
         <w:lastRenderedPageBreak/>
         <w:t>Modelare</w:t>
       </w:r>
-      <w:proofErr w:type="spellEnd"/>
       <w:r>
         <w:rPr>
           <w:b/>
@@ -220,140 +188,18 @@
         </w:rPr>
         <w:br/>
       </w:r>
-      <w:proofErr w:type="spellStart"/>
-      <w:r>
-        <w:rPr>
-          <w:sz w:val="24"/>
-        </w:rPr>
-        <w:t>Sistemul</w:t>
-      </w:r>
-      <w:proofErr w:type="spellEnd"/>
-      <w:r>
-        <w:rPr>
-          <w:sz w:val="24"/>
-        </w:rPr>
-        <w:t xml:space="preserve"> ales </w:t>
-      </w:r>
-      <w:proofErr w:type="spellStart"/>
-      <w:r>
-        <w:rPr>
-          <w:sz w:val="24"/>
-        </w:rPr>
-        <w:t>este</w:t>
-      </w:r>
-      <w:proofErr w:type="spellEnd"/>
-      <w:r>
-        <w:rPr>
-          <w:sz w:val="24"/>
-        </w:rPr>
-        <w:t xml:space="preserve"> </w:t>
-      </w:r>
-      <w:proofErr w:type="spellStart"/>
-      <w:r>
-        <w:rPr>
-          <w:sz w:val="24"/>
-        </w:rPr>
-        <w:t>este</w:t>
-      </w:r>
-      <w:proofErr w:type="spellEnd"/>
-      <w:r>
-        <w:rPr>
-          <w:sz w:val="24"/>
-        </w:rPr>
-        <w:t xml:space="preserve"> un pix </w:t>
-      </w:r>
-      <w:proofErr w:type="spellStart"/>
-      <w:r>
-        <w:rPr>
-          <w:sz w:val="24"/>
-        </w:rPr>
-        <w:t>spion</w:t>
-      </w:r>
-      <w:proofErr w:type="spellEnd"/>
-      <w:r>
-        <w:rPr>
-          <w:sz w:val="24"/>
-        </w:rPr>
-        <w:t xml:space="preserve"> </w:t>
-      </w:r>
-      <w:proofErr w:type="spellStart"/>
-      <w:r>
-        <w:rPr>
-          <w:sz w:val="24"/>
-        </w:rPr>
-        <w:t>pentru</w:t>
-      </w:r>
-      <w:proofErr w:type="spellEnd"/>
-      <w:r>
-        <w:rPr>
-          <w:sz w:val="24"/>
-        </w:rPr>
-        <w:t xml:space="preserve"> </w:t>
-      </w:r>
-      <w:proofErr w:type="spellStart"/>
-      <w:r>
-        <w:rPr>
-          <w:sz w:val="24"/>
-        </w:rPr>
-        <w:t>captarea</w:t>
-      </w:r>
-      <w:proofErr w:type="spellEnd"/>
-      <w:r>
-        <w:rPr>
-          <w:sz w:val="24"/>
-        </w:rPr>
-        <w:t xml:space="preserve"> </w:t>
-      </w:r>
-      <w:proofErr w:type="spellStart"/>
-      <w:r>
-        <w:rPr>
-          <w:sz w:val="24"/>
-        </w:rPr>
-        <w:t>unor</w:t>
-      </w:r>
-      <w:proofErr w:type="spellEnd"/>
-      <w:r>
-        <w:rPr>
-          <w:sz w:val="24"/>
-        </w:rPr>
-        <w:t xml:space="preserve"> </w:t>
-      </w:r>
-      <w:proofErr w:type="spellStart"/>
-      <w:r>
-        <w:rPr>
-          <w:sz w:val="24"/>
-        </w:rPr>
-        <w:t>imagini</w:t>
-      </w:r>
-      <w:proofErr w:type="spellEnd"/>
-      <w:r>
-        <w:rPr>
-          <w:sz w:val="24"/>
-        </w:rPr>
-        <w:t xml:space="preserve"> video </w:t>
+      <w:r>
+        <w:rPr>
+          <w:sz w:val="24"/>
+        </w:rPr>
+        <w:t xml:space="preserve">Sistemul ales este este un pix spion pentru captarea unor imagini video </w:t>
       </w:r>
       <w:r>
         <w:rPr>
           <w:sz w:val="24"/>
           <w:lang w:val="ro-RO"/>
         </w:rPr>
-        <w:t xml:space="preserve">fără ca utilizatorul să fie </w:t>
-      </w:r>
-      <w:proofErr w:type="spellStart"/>
-      <w:r>
-        <w:rPr>
-          <w:sz w:val="24"/>
-          <w:lang w:val="ro-RO"/>
-        </w:rPr>
-        <w:t>detectact</w:t>
-      </w:r>
-      <w:proofErr w:type="spellEnd"/>
-      <w:r>
-        <w:rPr>
-          <w:sz w:val="24"/>
-          <w:lang w:val="ro-RO"/>
-        </w:rPr>
-        <w:t xml:space="preserve">. </w:t>
+        <w:t xml:space="preserve">fără ca utilizatorul să fie detectact. </w:t>
       </w:r>
     </w:p>
     <w:p>
@@ -450,17 +296,8 @@
           <w:sz w:val="24"/>
           <w:lang w:val="ro-RO"/>
         </w:rPr>
-        <w:t xml:space="preserve">rea datelor pe un card micro </w:t>
-      </w:r>
-      <w:proofErr w:type="spellStart"/>
-      <w:r>
-        <w:rPr>
-          <w:sz w:val="24"/>
-          <w:lang w:val="ro-RO"/>
-        </w:rPr>
-        <w:t>sd</w:t>
-      </w:r>
-      <w:proofErr w:type="spellEnd"/>
+        <w:t>rea datelor pe un card micro sd</w:t>
+      </w:r>
     </w:p>
     <w:p>
       <w:pPr>
@@ -479,39 +316,7 @@
           <w:sz w:val="24"/>
           <w:lang w:val="ro-RO"/>
         </w:rPr>
-        <w:t xml:space="preserve">va putea face </w:t>
-      </w:r>
-      <w:proofErr w:type="spellStart"/>
-      <w:r>
-        <w:rPr>
-          <w:sz w:val="24"/>
-          <w:lang w:val="ro-RO"/>
-        </w:rPr>
-        <w:t>streaming</w:t>
-      </w:r>
-      <w:proofErr w:type="spellEnd"/>
-      <w:r>
-        <w:rPr>
-          <w:sz w:val="24"/>
-          <w:lang w:val="ro-RO"/>
-        </w:rPr>
-        <w:t xml:space="preserve"> prin wireless la un dispozitiv ales capabil de a se conecta prin </w:t>
-      </w:r>
-      <w:proofErr w:type="spellStart"/>
-      <w:r>
-        <w:rPr>
-          <w:sz w:val="24"/>
-          <w:lang w:val="ro-RO"/>
-        </w:rPr>
-        <w:t>wi</w:t>
-      </w:r>
-      <w:proofErr w:type="spellEnd"/>
-      <w:r>
-        <w:rPr>
-          <w:sz w:val="24"/>
-          <w:lang w:val="ro-RO"/>
-        </w:rPr>
-        <w:t>-fi la pix</w:t>
+        <w:t>va putea face streaming prin wireless la un dispozitiv ales capabil de a se conecta prin wi-fi la pix</w:t>
       </w:r>
     </w:p>
     <w:p>
@@ -530,112 +335,12 @@
           <w:sz w:val="24"/>
         </w:rPr>
       </w:pPr>
-      <w:proofErr w:type="spellStart"/>
-      <w:r>
-        <w:rPr>
-          <w:sz w:val="24"/>
-        </w:rPr>
-        <w:t>Pixul</w:t>
-      </w:r>
-      <w:proofErr w:type="spellEnd"/>
-      <w:r>
-        <w:rPr>
-          <w:sz w:val="24"/>
-        </w:rPr>
-        <w:t xml:space="preserve"> </w:t>
-      </w:r>
-      <w:proofErr w:type="spellStart"/>
-      <w:r>
-        <w:rPr>
-          <w:sz w:val="24"/>
-        </w:rPr>
-        <w:t>va</w:t>
-      </w:r>
-      <w:proofErr w:type="spellEnd"/>
-      <w:r>
-        <w:rPr>
-          <w:sz w:val="24"/>
-        </w:rPr>
-        <w:t xml:space="preserve"> </w:t>
-      </w:r>
-      <w:proofErr w:type="spellStart"/>
-      <w:r>
-        <w:rPr>
-          <w:sz w:val="24"/>
-        </w:rPr>
-        <w:t>avea</w:t>
-      </w:r>
-      <w:proofErr w:type="spellEnd"/>
-      <w:r>
-        <w:rPr>
-          <w:sz w:val="24"/>
-        </w:rPr>
-        <w:t xml:space="preserve"> un design </w:t>
-      </w:r>
-      <w:proofErr w:type="spellStart"/>
-      <w:r>
-        <w:rPr>
-          <w:sz w:val="24"/>
-        </w:rPr>
-        <w:t>asemănător</w:t>
-      </w:r>
-      <w:proofErr w:type="spellEnd"/>
-      <w:r>
-        <w:rPr>
-          <w:sz w:val="24"/>
-        </w:rPr>
-        <w:t xml:space="preserve"> cu </w:t>
-      </w:r>
-      <w:proofErr w:type="spellStart"/>
-      <w:r>
-        <w:rPr>
-          <w:sz w:val="24"/>
-        </w:rPr>
-        <w:t>cel</w:t>
-      </w:r>
-      <w:proofErr w:type="spellEnd"/>
-      <w:r>
-        <w:rPr>
-          <w:sz w:val="24"/>
-        </w:rPr>
-        <w:t xml:space="preserve"> din </w:t>
-      </w:r>
-      <w:proofErr w:type="spellStart"/>
-      <w:r>
-        <w:rPr>
-          <w:sz w:val="24"/>
-        </w:rPr>
-        <w:t>imaginea</w:t>
-      </w:r>
-      <w:proofErr w:type="spellEnd"/>
-      <w:r>
-        <w:rPr>
-          <w:sz w:val="24"/>
-        </w:rPr>
-        <w:t xml:space="preserve"> de </w:t>
-      </w:r>
-      <w:proofErr w:type="spellStart"/>
-      <w:r>
-        <w:rPr>
-          <w:sz w:val="24"/>
-        </w:rPr>
-        <w:t>mai</w:t>
-      </w:r>
-      <w:proofErr w:type="spellEnd"/>
-      <w:r>
-        <w:rPr>
-          <w:sz w:val="24"/>
-        </w:rPr>
-        <w:t xml:space="preserve"> </w:t>
-      </w:r>
-      <w:proofErr w:type="spellStart"/>
-      <w:r>
-        <w:rPr>
-          <w:sz w:val="24"/>
-        </w:rPr>
-        <w:t>jos.</w:t>
-      </w:r>
-      <w:proofErr w:type="spellEnd"/>
+      <w:r>
+        <w:rPr>
+          <w:sz w:val="24"/>
+        </w:rPr>
+        <w:t>Pixul va avea un design asemănător cu cel din imaginea de mai jos.</w:t>
+      </w:r>
     </w:p>
     <w:p>
       <w:pPr>
@@ -729,7 +434,6 @@
           <w:sz w:val="28"/>
         </w:rPr>
       </w:pPr>
-      <w:proofErr w:type="spellStart"/>
       <w:r>
         <w:rPr>
           <w:b/>
@@ -738,7 +442,6 @@
         <w:lastRenderedPageBreak/>
         <w:t>Proiectare</w:t>
       </w:r>
-      <w:proofErr w:type="spellEnd"/>
       <w:r>
         <w:rPr>
           <w:b/>
@@ -759,7 +462,6 @@
           <w:sz w:val="24"/>
         </w:rPr>
       </w:pPr>
-      <w:proofErr w:type="spellStart"/>
       <w:r>
         <w:rPr>
           <w:b/>
@@ -767,7 +469,6 @@
         </w:rPr>
         <w:t>Componente</w:t>
       </w:r>
-      <w:proofErr w:type="spellEnd"/>
     </w:p>
     <w:p>
       <w:pPr>
@@ -844,23 +545,7 @@
                               <w:jc w:val="center"/>
                             </w:pPr>
                             <w:r>
-                              <w:t xml:space="preserve">Schema </w:t>
-                            </w:r>
-                            <w:proofErr w:type="spellStart"/>
-                            <w:r>
-                              <w:t>pinilor</w:t>
-                            </w:r>
-                            <w:proofErr w:type="spellEnd"/>
-                            <w:r>
-                              <w:t xml:space="preserve"> </w:t>
-                            </w:r>
-                            <w:proofErr w:type="spellStart"/>
-                            <w:r>
-                              <w:t>componentei</w:t>
-                            </w:r>
-                            <w:proofErr w:type="spellEnd"/>
-                            <w:r>
-                              <w:t xml:space="preserve"> Arduino Nano</w:t>
+                              <w:t>Schema pinilor componentei Arduino Nano</w:t>
                             </w:r>
                           </w:p>
                         </w:txbxContent>
@@ -1072,7 +757,7 @@
                                     </pic:cNvPicPr>
                                   </pic:nvPicPr>
                                   <pic:blipFill>
-                                    <a:blip r:embed="rId7">
+                                    <a:blip r:embed="rId8">
                                       <a:extLst>
                                         <a:ext uri="{28A0092B-C50C-407E-A947-70E740481C1C}">
                                           <a14:useLocalDpi xmlns:a14="http://schemas.microsoft.com/office/drawing/2010/main" val="0"/>
@@ -1165,13 +850,8 @@
                         <w:txbxContent>
                           <w:p>
                             <w:r>
-                              <w:t xml:space="preserve">Imagine cu </w:t>
+                              <w:t>Imagine cu componenta</w:t>
                             </w:r>
-                            <w:proofErr w:type="spellStart"/>
-                            <w:r>
-                              <w:t>componenta</w:t>
-                            </w:r>
-                            <w:proofErr w:type="spellEnd"/>
                           </w:p>
                         </w:txbxContent>
                       </wps:txbx>
@@ -1287,7 +967,7 @@
                                           </pic:cNvPicPr>
                                         </pic:nvPicPr>
                                         <pic:blipFill>
-                                          <a:blip r:embed="rId8">
+                                          <a:blip r:embed="rId9">
                                             <a:extLst>
                                               <a:ext uri="{28A0092B-C50C-407E-A947-70E740481C1C}">
                                                 <a14:useLocalDpi xmlns:a14="http://schemas.microsoft.com/office/drawing/2010/main" val="0"/>
@@ -1364,7 +1044,7 @@
                                     </pic:cNvPicPr>
                                   </pic:nvPicPr>
                                   <pic:blipFill>
-                                    <a:blip r:embed="rId8">
+                                    <a:blip r:embed="rId10">
                                       <a:extLst>
                                         <a:ext uri="{28A0092B-C50C-407E-A947-70E740481C1C}">
                                           <a14:useLocalDpi xmlns:a14="http://schemas.microsoft.com/office/drawing/2010/main" val="0"/>
@@ -1408,167 +1088,13 @@
         <w:rPr>
           <w:sz w:val="24"/>
         </w:rPr>
-        <w:t xml:space="preserve">Arduino Nano – </w:t>
-      </w:r>
-      <w:proofErr w:type="spellStart"/>
-      <w:r>
-        <w:rPr>
-          <w:sz w:val="24"/>
-        </w:rPr>
-        <w:t>pentru</w:t>
-      </w:r>
-      <w:proofErr w:type="spellEnd"/>
-      <w:r>
-        <w:rPr>
-          <w:sz w:val="24"/>
-        </w:rPr>
-        <w:t xml:space="preserve"> </w:t>
-      </w:r>
-      <w:proofErr w:type="spellStart"/>
-      <w:r>
-        <w:rPr>
-          <w:sz w:val="24"/>
-        </w:rPr>
-        <w:t>legarea</w:t>
-      </w:r>
-      <w:proofErr w:type="spellEnd"/>
-      <w:r>
-        <w:rPr>
-          <w:sz w:val="24"/>
-        </w:rPr>
-        <w:t xml:space="preserve"> </w:t>
-      </w:r>
-      <w:proofErr w:type="spellStart"/>
-      <w:r>
-        <w:rPr>
-          <w:sz w:val="24"/>
-        </w:rPr>
-        <w:t>tuturor</w:t>
-      </w:r>
-      <w:proofErr w:type="spellEnd"/>
-      <w:r>
-        <w:rPr>
-          <w:sz w:val="24"/>
-        </w:rPr>
-        <w:t xml:space="preserve"> </w:t>
-      </w:r>
-      <w:proofErr w:type="spellStart"/>
-      <w:r>
-        <w:rPr>
-          <w:sz w:val="24"/>
-        </w:rPr>
-        <w:t>ocmponentelor</w:t>
-      </w:r>
-      <w:proofErr w:type="spellEnd"/>
-      <w:r>
-        <w:rPr>
-          <w:sz w:val="24"/>
-        </w:rPr>
-        <w:t xml:space="preserve"> </w:t>
-      </w:r>
-      <w:proofErr w:type="spellStart"/>
-      <w:r>
-        <w:rPr>
-          <w:sz w:val="24"/>
-        </w:rPr>
-        <w:t>si</w:t>
-      </w:r>
-      <w:proofErr w:type="spellEnd"/>
-      <w:r>
-        <w:rPr>
-          <w:sz w:val="24"/>
-        </w:rPr>
-        <w:t xml:space="preserve"> </w:t>
-      </w:r>
-      <w:proofErr w:type="spellStart"/>
-      <w:r>
-        <w:rPr>
-          <w:sz w:val="24"/>
-        </w:rPr>
-        <w:t>pentru</w:t>
-      </w:r>
-      <w:proofErr w:type="spellEnd"/>
-      <w:r>
-        <w:rPr>
-          <w:sz w:val="24"/>
-        </w:rPr>
-        <w:t xml:space="preserve"> </w:t>
-      </w:r>
-      <w:proofErr w:type="spellStart"/>
-      <w:r>
-        <w:rPr>
-          <w:sz w:val="24"/>
-        </w:rPr>
-        <w:t>procesarea</w:t>
-      </w:r>
-      <w:proofErr w:type="spellEnd"/>
-      <w:r>
-        <w:rPr>
-          <w:sz w:val="24"/>
-        </w:rPr>
-        <w:t xml:space="preserve"> </w:t>
-      </w:r>
-      <w:proofErr w:type="spellStart"/>
-      <w:r>
-        <w:rPr>
-          <w:sz w:val="24"/>
-        </w:rPr>
-        <w:t>informatiilo</w:t>
-      </w:r>
-      <w:r>
-        <w:rPr>
-          <w:sz w:val="24"/>
-        </w:rPr>
-        <w:t>r</w:t>
-      </w:r>
-      <w:proofErr w:type="spellEnd"/>
-      <w:r>
-        <w:rPr>
-          <w:sz w:val="24"/>
-        </w:rPr>
-        <w:t xml:space="preserve"> (</w:t>
-      </w:r>
-      <w:proofErr w:type="spellStart"/>
-      <w:r>
-        <w:rPr>
-          <w:sz w:val="24"/>
-        </w:rPr>
-        <w:t>Folosit</w:t>
-      </w:r>
-      <w:proofErr w:type="spellEnd"/>
-      <w:r>
-        <w:rPr>
-          <w:sz w:val="24"/>
-        </w:rPr>
-        <w:t xml:space="preserve"> </w:t>
-      </w:r>
-      <w:proofErr w:type="spellStart"/>
-      <w:r>
-        <w:rPr>
-          <w:sz w:val="24"/>
-        </w:rPr>
-        <w:t>pntru</w:t>
-      </w:r>
-      <w:proofErr w:type="spellEnd"/>
-      <w:r>
-        <w:rPr>
-          <w:sz w:val="24"/>
-        </w:rPr>
-        <w:t xml:space="preserve"> </w:t>
-      </w:r>
-      <w:proofErr w:type="spellStart"/>
-      <w:r>
-        <w:rPr>
-          <w:sz w:val="24"/>
-        </w:rPr>
-        <w:t>prototip</w:t>
-      </w:r>
-      <w:proofErr w:type="spellEnd"/>
-      <w:r>
-        <w:rPr>
-          <w:sz w:val="24"/>
-        </w:rPr>
-        <w:t>)</w:t>
+        <w:t>Arduino Nano – pentru legarea tuturor ocmponentelor si pentru procesarea informatiilo</w:t>
+      </w:r>
+      <w:r>
+        <w:rPr>
+          <w:sz w:val="24"/>
+        </w:rPr>
+        <w:t>r (Folosit pntru prototip)</w:t>
       </w:r>
     </w:p>
     <w:p>
@@ -1582,355 +1108,205 @@
           <w:sz w:val="24"/>
         </w:rPr>
       </w:pPr>
-      <w:proofErr w:type="spellStart"/>
-      <w:r>
-        <w:rPr>
-          <w:sz w:val="24"/>
-        </w:rPr>
-        <w:t>ATmega</w:t>
-      </w:r>
-      <w:proofErr w:type="spellEnd"/>
-      <w:r>
-        <w:rPr>
-          <w:sz w:val="24"/>
-        </w:rPr>
-        <w:t xml:space="preserve"> 328p</w:t>
-      </w:r>
-      <w:r>
-        <w:rPr>
-          <w:sz w:val="24"/>
-        </w:rPr>
-        <w:br/>
-      </w:r>
-      <w:r>
-        <w:rPr>
-          <w:sz w:val="24"/>
-        </w:rPr>
-        <w:br/>
-      </w:r>
-      <w:r>
-        <w:rPr>
-          <w:sz w:val="24"/>
-        </w:rPr>
-        <w:br/>
-      </w:r>
-      <w:r>
-        <w:rPr>
-          <w:sz w:val="24"/>
-        </w:rPr>
-        <w:br/>
-      </w:r>
-      <w:r>
-        <w:rPr>
-          <w:sz w:val="24"/>
-        </w:rPr>
-        <w:br/>
-      </w:r>
-      <w:r>
-        <w:rPr>
-          <w:sz w:val="24"/>
-        </w:rPr>
-        <w:br/>
-      </w:r>
-      <w:r>
-        <w:rPr>
-          <w:sz w:val="24"/>
-        </w:rPr>
-        <w:br/>
-      </w:r>
-      <w:r>
-        <w:rPr>
-          <w:sz w:val="24"/>
-        </w:rPr>
-        <w:br/>
-      </w:r>
-      <w:r>
-        <w:rPr>
-          <w:sz w:val="24"/>
-        </w:rPr>
-        <w:br/>
-      </w:r>
-      <w:r>
-        <w:rPr>
-          <w:sz w:val="24"/>
-        </w:rPr>
-        <w:br/>
-      </w:r>
-      <w:r>
-        <w:rPr>
-          <w:sz w:val="24"/>
-        </w:rPr>
-        <w:br/>
-      </w:r>
-      <w:r>
-        <w:rPr>
-          <w:sz w:val="24"/>
-        </w:rPr>
-        <w:br/>
-      </w:r>
-      <w:r>
-        <w:rPr>
-          <w:sz w:val="24"/>
-        </w:rPr>
-        <w:br/>
-      </w:r>
-      <w:r>
-        <w:rPr>
-          <w:sz w:val="24"/>
-        </w:rPr>
-        <w:br/>
-      </w:r>
-      <w:r>
-        <w:rPr>
-          <w:sz w:val="24"/>
-        </w:rPr>
-        <w:br/>
-      </w:r>
-      <w:r>
-        <w:rPr>
-          <w:sz w:val="24"/>
-        </w:rPr>
-        <w:br/>
-      </w:r>
-      <w:r>
-        <w:rPr>
-          <w:sz w:val="24"/>
-        </w:rPr>
-        <w:br/>
-      </w:r>
-      <w:r>
-        <w:rPr>
-          <w:sz w:val="24"/>
-        </w:rPr>
-        <w:br/>
-      </w:r>
-      <w:r>
-        <w:rPr>
-          <w:sz w:val="24"/>
-        </w:rPr>
-        <w:br/>
-      </w:r>
-      <w:r>
-        <w:rPr>
-          <w:sz w:val="24"/>
-        </w:rPr>
-        <w:br/>
-      </w:r>
-      <w:r>
-        <w:rPr>
-          <w:sz w:val="24"/>
-        </w:rPr>
-        <w:br/>
-      </w:r>
-      <w:r>
-        <w:rPr>
-          <w:sz w:val="24"/>
-        </w:rPr>
-        <w:br/>
-      </w:r>
-      <w:r>
-        <w:rPr>
-          <w:sz w:val="24"/>
-        </w:rPr>
-        <w:br/>
-      </w:r>
-      <w:r>
-        <w:rPr>
-          <w:sz w:val="24"/>
-        </w:rPr>
-        <w:br/>
-      </w:r>
-      <w:r>
-        <w:rPr>
-          <w:sz w:val="24"/>
-        </w:rPr>
-        <w:br/>
-      </w:r>
-      <w:r>
-        <w:rPr>
-          <w:sz w:val="24"/>
-        </w:rPr>
-        <w:br/>
-      </w:r>
-      <w:r>
-        <w:rPr>
-          <w:sz w:val="24"/>
-        </w:rPr>
-        <w:br/>
-      </w:r>
-      <w:r>
-        <w:rPr>
-          <w:sz w:val="24"/>
-        </w:rPr>
-        <w:br/>
-      </w:r>
-      <w:r>
-        <w:rPr>
-          <w:sz w:val="24"/>
-        </w:rPr>
-        <w:br/>
-      </w:r>
-      <w:r>
-        <w:rPr>
-          <w:sz w:val="24"/>
-        </w:rPr>
-        <w:br/>
-      </w:r>
-      <w:r>
-        <w:rPr>
-          <w:sz w:val="24"/>
-        </w:rPr>
-        <w:br/>
-      </w:r>
-      <w:proofErr w:type="spellStart"/>
+      <w:r>
+        <w:rPr>
+          <w:sz w:val="24"/>
+        </w:rPr>
+        <w:t>ATmega 328p</w:t>
+      </w:r>
+      <w:r>
+        <w:rPr>
+          <w:sz w:val="24"/>
+        </w:rPr>
+        <w:br/>
+      </w:r>
+      <w:r>
+        <w:rPr>
+          <w:sz w:val="24"/>
+        </w:rPr>
+        <w:br/>
+      </w:r>
+      <w:r>
+        <w:rPr>
+          <w:sz w:val="24"/>
+        </w:rPr>
+        <w:br/>
+      </w:r>
+      <w:r>
+        <w:rPr>
+          <w:sz w:val="24"/>
+        </w:rPr>
+        <w:br/>
+      </w:r>
+      <w:r>
+        <w:rPr>
+          <w:sz w:val="24"/>
+        </w:rPr>
+        <w:br/>
+      </w:r>
+      <w:r>
+        <w:rPr>
+          <w:sz w:val="24"/>
+        </w:rPr>
+        <w:br/>
+      </w:r>
+      <w:r>
+        <w:rPr>
+          <w:sz w:val="24"/>
+        </w:rPr>
+        <w:br/>
+      </w:r>
+      <w:r>
+        <w:rPr>
+          <w:sz w:val="24"/>
+        </w:rPr>
+        <w:br/>
+      </w:r>
+      <w:r>
+        <w:rPr>
+          <w:sz w:val="24"/>
+        </w:rPr>
+        <w:br/>
+      </w:r>
+      <w:r>
+        <w:rPr>
+          <w:sz w:val="24"/>
+        </w:rPr>
+        <w:br/>
+      </w:r>
+      <w:r>
+        <w:rPr>
+          <w:sz w:val="24"/>
+        </w:rPr>
+        <w:br/>
+      </w:r>
+      <w:r>
+        <w:rPr>
+          <w:sz w:val="24"/>
+        </w:rPr>
+        <w:br/>
+      </w:r>
+      <w:r>
+        <w:rPr>
+          <w:sz w:val="24"/>
+        </w:rPr>
+        <w:br/>
+      </w:r>
+      <w:r>
+        <w:rPr>
+          <w:sz w:val="24"/>
+        </w:rPr>
+        <w:br/>
+      </w:r>
+      <w:r>
+        <w:rPr>
+          <w:sz w:val="24"/>
+        </w:rPr>
+        <w:br/>
+      </w:r>
+      <w:r>
+        <w:rPr>
+          <w:sz w:val="24"/>
+        </w:rPr>
+        <w:br/>
+      </w:r>
+      <w:r>
+        <w:rPr>
+          <w:sz w:val="24"/>
+        </w:rPr>
+        <w:br/>
+      </w:r>
+      <w:r>
+        <w:rPr>
+          <w:sz w:val="24"/>
+        </w:rPr>
+        <w:br/>
+      </w:r>
+      <w:r>
+        <w:rPr>
+          <w:sz w:val="24"/>
+        </w:rPr>
+        <w:br/>
+      </w:r>
+      <w:r>
+        <w:rPr>
+          <w:sz w:val="24"/>
+        </w:rPr>
+        <w:br/>
+      </w:r>
+      <w:r>
+        <w:rPr>
+          <w:sz w:val="24"/>
+        </w:rPr>
+        <w:br/>
+      </w:r>
+      <w:r>
+        <w:rPr>
+          <w:sz w:val="24"/>
+        </w:rPr>
+        <w:br/>
+      </w:r>
+      <w:r>
+        <w:rPr>
+          <w:sz w:val="24"/>
+        </w:rPr>
+        <w:br/>
+      </w:r>
+      <w:r>
+        <w:rPr>
+          <w:sz w:val="24"/>
+        </w:rPr>
+        <w:br/>
+      </w:r>
+      <w:r>
+        <w:rPr>
+          <w:sz w:val="24"/>
+        </w:rPr>
+        <w:br/>
+      </w:r>
+      <w:r>
+        <w:rPr>
+          <w:sz w:val="24"/>
+        </w:rPr>
+        <w:br/>
+      </w:r>
+      <w:r>
+        <w:rPr>
+          <w:sz w:val="24"/>
+        </w:rPr>
+        <w:br/>
+      </w:r>
+      <w:r>
+        <w:rPr>
+          <w:sz w:val="24"/>
+        </w:rPr>
+        <w:br/>
+      </w:r>
+      <w:r>
+        <w:rPr>
+          <w:sz w:val="24"/>
+        </w:rPr>
+        <w:br/>
+      </w:r>
+      <w:r>
+        <w:rPr>
+          <w:sz w:val="24"/>
+        </w:rPr>
+        <w:br/>
+      </w:r>
+      <w:r>
+        <w:rPr>
+          <w:sz w:val="24"/>
+        </w:rPr>
+        <w:br/>
+      </w:r>
       <w:r>
         <w:rPr>
           <w:sz w:val="24"/>
         </w:rPr>
         <w:lastRenderedPageBreak/>
-        <w:t>Imaginea</w:t>
-      </w:r>
-      <w:proofErr w:type="spellEnd"/>
-      <w:r>
-        <w:rPr>
-          <w:sz w:val="24"/>
-        </w:rPr>
-        <w:t xml:space="preserve"> de </w:t>
-      </w:r>
-      <w:proofErr w:type="spellStart"/>
-      <w:r>
-        <w:rPr>
-          <w:sz w:val="24"/>
-        </w:rPr>
-        <w:t>mai</w:t>
-      </w:r>
-      <w:proofErr w:type="spellEnd"/>
-      <w:r>
-        <w:rPr>
-          <w:sz w:val="24"/>
-        </w:rPr>
-        <w:t xml:space="preserve"> </w:t>
-      </w:r>
-      <w:proofErr w:type="spellStart"/>
-      <w:r>
-        <w:rPr>
-          <w:sz w:val="24"/>
-        </w:rPr>
-        <w:t>sus</w:t>
-      </w:r>
-      <w:proofErr w:type="spellEnd"/>
-      <w:r>
-        <w:rPr>
-          <w:sz w:val="24"/>
-        </w:rPr>
-        <w:t xml:space="preserve"> </w:t>
-      </w:r>
-      <w:proofErr w:type="spellStart"/>
-      <w:r>
-        <w:rPr>
-          <w:sz w:val="24"/>
-        </w:rPr>
-        <w:t>este</w:t>
-      </w:r>
-      <w:proofErr w:type="spellEnd"/>
-      <w:r>
-        <w:rPr>
-          <w:sz w:val="24"/>
-        </w:rPr>
-        <w:t xml:space="preserve"> o imagine </w:t>
-      </w:r>
-      <w:proofErr w:type="spellStart"/>
-      <w:r>
-        <w:rPr>
-          <w:sz w:val="24"/>
-        </w:rPr>
-        <w:t>reprezentativă</w:t>
-      </w:r>
-      <w:proofErr w:type="spellEnd"/>
-      <w:r>
-        <w:rPr>
-          <w:sz w:val="24"/>
-        </w:rPr>
-        <w:t xml:space="preserve"> a </w:t>
-      </w:r>
-      <w:proofErr w:type="spellStart"/>
-      <w:r>
-        <w:rPr>
-          <w:sz w:val="24"/>
-        </w:rPr>
-        <w:t>componentei</w:t>
-      </w:r>
-      <w:proofErr w:type="spellEnd"/>
-      <w:r>
-        <w:rPr>
-          <w:sz w:val="24"/>
-        </w:rPr>
-        <w:t xml:space="preserve"> Arduino Nano </w:t>
-      </w:r>
-      <w:proofErr w:type="spellStart"/>
-      <w:r>
-        <w:rPr>
-          <w:sz w:val="24"/>
-        </w:rPr>
-        <w:t>ce</w:t>
-      </w:r>
-      <w:proofErr w:type="spellEnd"/>
-      <w:r>
-        <w:rPr>
-          <w:sz w:val="24"/>
-        </w:rPr>
-        <w:t xml:space="preserve"> </w:t>
-      </w:r>
-      <w:proofErr w:type="spellStart"/>
-      <w:r>
-        <w:rPr>
-          <w:sz w:val="24"/>
-        </w:rPr>
-        <w:t>va</w:t>
-      </w:r>
-      <w:proofErr w:type="spellEnd"/>
-      <w:r>
-        <w:rPr>
-          <w:sz w:val="24"/>
-        </w:rPr>
-        <w:t xml:space="preserve"> fi </w:t>
-      </w:r>
-      <w:proofErr w:type="spellStart"/>
-      <w:r>
-        <w:rPr>
-          <w:sz w:val="24"/>
-        </w:rPr>
-        <w:t>folosită</w:t>
-      </w:r>
-      <w:proofErr w:type="spellEnd"/>
-      <w:r>
-        <w:rPr>
-          <w:sz w:val="24"/>
-        </w:rPr>
-        <w:t xml:space="preserve"> </w:t>
-      </w:r>
-      <w:proofErr w:type="spellStart"/>
-      <w:r>
-        <w:rPr>
-          <w:sz w:val="24"/>
-        </w:rPr>
-        <w:t>în</w:t>
-      </w:r>
-      <w:proofErr w:type="spellEnd"/>
-      <w:r>
-        <w:rPr>
-          <w:sz w:val="24"/>
-        </w:rPr>
-        <w:t xml:space="preserve"> </w:t>
-      </w:r>
-      <w:proofErr w:type="spellStart"/>
-      <w:r>
-        <w:rPr>
-          <w:sz w:val="24"/>
-        </w:rPr>
-        <w:t>proiect</w:t>
-      </w:r>
-      <w:proofErr w:type="spellEnd"/>
+        <w:t>Imaginea de mai sus este o imagine reprezentativă a componentei Arduino Nano ce va fi folosită în proiect</w:t>
+      </w:r>
       <w:r>
         <w:rPr>
           <w:sz w:val="24"/>
@@ -2005,39 +1381,7 @@
                               <w:jc w:val="center"/>
                             </w:pPr>
                             <w:r>
-                              <w:t xml:space="preserve">Schema </w:t>
-                            </w:r>
-                            <w:proofErr w:type="spellStart"/>
-                            <w:r>
-                              <w:t>pinilor</w:t>
-                            </w:r>
-                            <w:proofErr w:type="spellEnd"/>
-                            <w:r>
-                              <w:t xml:space="preserve"> </w:t>
-                            </w:r>
-                            <w:proofErr w:type="spellStart"/>
-                            <w:r>
-                              <w:t>componentei</w:t>
-                            </w:r>
-                            <w:proofErr w:type="spellEnd"/>
-                            <w:r>
-                              <w:t xml:space="preserve"> de </w:t>
-                            </w:r>
-                            <w:proofErr w:type="spellStart"/>
-                            <w:r>
-                              <w:t>citire</w:t>
-                            </w:r>
-                            <w:proofErr w:type="spellEnd"/>
-                            <w:r>
-                              <w:t xml:space="preserve"> a </w:t>
-                            </w:r>
-                            <w:proofErr w:type="spellStart"/>
-                            <w:r>
-                              <w:t>cardului</w:t>
-                            </w:r>
-                            <w:proofErr w:type="spellEnd"/>
-                            <w:r>
-                              <w:t xml:space="preserve"> Micro SD</w:t>
+                              <w:t>Schema pinilor componentei de citire a cardului Micro SD</w:t>
                             </w:r>
                           </w:p>
                         </w:txbxContent>
@@ -2184,7 +1528,7 @@
                                           </pic:cNvPicPr>
                                         </pic:nvPicPr>
                                         <pic:blipFill>
-                                          <a:blip r:embed="rId9">
+                                          <a:blip r:embed="rId11">
                                             <a:extLst>
                                               <a:ext uri="{28A0092B-C50C-407E-A947-70E740481C1C}">
                                                 <a14:useLocalDpi xmlns:a14="http://schemas.microsoft.com/office/drawing/2010/main" val="0"/>
@@ -2261,7 +1605,7 @@
                                     </pic:cNvPicPr>
                                   </pic:nvPicPr>
                                   <pic:blipFill>
-                                    <a:blip r:embed="rId9">
+                                    <a:blip r:embed="rId12">
                                       <a:extLst>
                                         <a:ext uri="{28A0092B-C50C-407E-A947-70E740481C1C}">
                                           <a14:useLocalDpi xmlns:a14="http://schemas.microsoft.com/office/drawing/2010/main" val="0"/>
@@ -2357,13 +1701,8 @@
                               <w:jc w:val="center"/>
                             </w:pPr>
                             <w:r>
-                              <w:t xml:space="preserve">Imagine cu </w:t>
+                              <w:t>Imagine cu componenta</w:t>
                             </w:r>
-                            <w:proofErr w:type="spellStart"/>
-                            <w:r>
-                              <w:t>componenta</w:t>
-                            </w:r>
-                            <w:proofErr w:type="spellEnd"/>
                           </w:p>
                         </w:txbxContent>
                       </wps:txbx>
@@ -2482,7 +1821,7 @@
                                           </pic:cNvPicPr>
                                         </pic:nvPicPr>
                                         <pic:blipFill>
-                                          <a:blip r:embed="rId10">
+                                          <a:blip r:embed="rId13">
                                             <a:extLst>
                                               <a:ext uri="{28A0092B-C50C-407E-A947-70E740481C1C}">
                                                 <a14:useLocalDpi xmlns:a14="http://schemas.microsoft.com/office/drawing/2010/main" val="0"/>
@@ -2559,7 +1898,7 @@
                                     </pic:cNvPicPr>
                                   </pic:nvPicPr>
                                   <pic:blipFill>
-                                    <a:blip r:embed="rId10">
+                                    <a:blip r:embed="rId14">
                                       <a:extLst>
                                         <a:ext uri="{28A0092B-C50C-407E-A947-70E740481C1C}">
                                           <a14:useLocalDpi xmlns:a14="http://schemas.microsoft.com/office/drawing/2010/main" val="0"/>
@@ -2599,47 +1938,11 @@
           </mc:Fallback>
         </mc:AlternateContent>
       </w:r>
-      <w:proofErr w:type="spellStart"/>
-      <w:r>
-        <w:rPr>
-          <w:sz w:val="24"/>
-        </w:rPr>
-        <w:t>Cititor</w:t>
-      </w:r>
-      <w:proofErr w:type="spellEnd"/>
-      <w:r>
-        <w:rPr>
-          <w:sz w:val="24"/>
-        </w:rPr>
-        <w:t xml:space="preserve"> de </w:t>
-      </w:r>
-      <w:proofErr w:type="spellStart"/>
-      <w:r>
-        <w:rPr>
-          <w:sz w:val="24"/>
-        </w:rPr>
-        <w:t>carduri</w:t>
-      </w:r>
-      <w:proofErr w:type="spellEnd"/>
-      <w:r>
-        <w:rPr>
-          <w:sz w:val="24"/>
-        </w:rPr>
-        <w:t xml:space="preserve"> Micro SD – </w:t>
-      </w:r>
-      <w:proofErr w:type="spellStart"/>
-      <w:r>
-        <w:rPr>
-          <w:sz w:val="24"/>
-        </w:rPr>
-        <w:t>producator</w:t>
-      </w:r>
-      <w:proofErr w:type="spellEnd"/>
-      <w:r>
-        <w:rPr>
-          <w:sz w:val="24"/>
-        </w:rPr>
-        <w:t xml:space="preserve"> Arduino</w:t>
+      <w:r>
+        <w:rPr>
+          <w:sz w:val="24"/>
+        </w:rPr>
+        <w:t>Cititor de carduri Micro SD – producator Arduino</w:t>
       </w:r>
       <w:r>
         <w:rPr>
@@ -2921,7 +2224,7 @@
                                           </pic:cNvPicPr>
                                         </pic:nvPicPr>
                                         <pic:blipFill>
-                                          <a:blip r:embed="rId11">
+                                          <a:blip r:embed="rId15">
                                             <a:extLst>
                                               <a:ext uri="{28A0092B-C50C-407E-A947-70E740481C1C}">
                                                 <a14:useLocalDpi xmlns:a14="http://schemas.microsoft.com/office/drawing/2010/main" val="0"/>
@@ -2998,7 +2301,7 @@
                                     </pic:cNvPicPr>
                                   </pic:nvPicPr>
                                   <pic:blipFill>
-                                    <a:blip r:embed="rId11">
+                                    <a:blip r:embed="rId16">
                                       <a:extLst>
                                         <a:ext uri="{28A0092B-C50C-407E-A947-70E740481C1C}">
                                           <a14:useLocalDpi xmlns:a14="http://schemas.microsoft.com/office/drawing/2010/main" val="0"/>
@@ -3162,13 +2465,8 @@
                               <w:jc w:val="center"/>
                             </w:pPr>
                             <w:r>
-                              <w:t xml:space="preserve">Imagine cu </w:t>
+                              <w:t>Imagine cu componenta</w:t>
                             </w:r>
-                            <w:proofErr w:type="spellStart"/>
-                            <w:r>
-                              <w:t>componenta</w:t>
-                            </w:r>
-                            <w:proofErr w:type="spellEnd"/>
                           </w:p>
                         </w:txbxContent>
                       </wps:txbx>
@@ -3276,23 +2574,7 @@
                               <w:jc w:val="center"/>
                             </w:pPr>
                             <w:r>
-                              <w:t xml:space="preserve">Schema </w:t>
-                            </w:r>
-                            <w:proofErr w:type="spellStart"/>
-                            <w:r>
-                              <w:t>pinilor</w:t>
-                            </w:r>
-                            <w:proofErr w:type="spellEnd"/>
-                            <w:r>
-                              <w:t xml:space="preserve"> </w:t>
-                            </w:r>
-                            <w:proofErr w:type="spellStart"/>
-                            <w:r>
-                              <w:t>componentei</w:t>
-                            </w:r>
-                            <w:proofErr w:type="spellEnd"/>
-                            <w:r>
-                              <w:t xml:space="preserve"> de </w:t>
+                              <w:t xml:space="preserve">Schema pinilor componentei de </w:t>
                             </w:r>
                             <w:r>
                               <w:t xml:space="preserve">  </w:t>
@@ -3437,7 +2719,7 @@
                                           </pic:cNvPicPr>
                                         </pic:nvPicPr>
                                         <pic:blipFill>
-                                          <a:blip r:embed="rId12">
+                                          <a:blip r:embed="rId17">
                                             <a:extLst>
                                               <a:ext uri="{28A0092B-C50C-407E-A947-70E740481C1C}">
                                                 <a14:useLocalDpi xmlns:a14="http://schemas.microsoft.com/office/drawing/2010/main" val="0"/>
@@ -3511,7 +2793,7 @@
                                     </pic:cNvPicPr>
                                   </pic:nvPicPr>
                                   <pic:blipFill>
-                                    <a:blip r:embed="rId12">
+                                    <a:blip r:embed="rId18">
                                       <a:extLst>
                                         <a:ext uri="{28A0092B-C50C-407E-A947-70E740481C1C}">
                                           <a14:useLocalDpi xmlns:a14="http://schemas.microsoft.com/office/drawing/2010/main" val="0"/>
@@ -3625,14 +2907,12 @@
           <w:sz w:val="24"/>
         </w:rPr>
       </w:pPr>
-      <w:proofErr w:type="spellStart"/>
       <w:r>
         <w:rPr>
           <w:sz w:val="24"/>
         </w:rPr>
         <w:t>Buton</w:t>
       </w:r>
-      <w:proofErr w:type="spellEnd"/>
     </w:p>
     <w:p>
       <w:pPr>
@@ -3703,13 +2983,8 @@
                               <w:jc w:val="center"/>
                             </w:pPr>
                             <w:r>
-                              <w:t xml:space="preserve">Imagine cu </w:t>
+                              <w:t>Imagine cu componenta</w:t>
                             </w:r>
-                            <w:proofErr w:type="spellStart"/>
-                            <w:r>
-                              <w:t>componenta</w:t>
-                            </w:r>
-                            <w:proofErr w:type="spellEnd"/>
                           </w:p>
                         </w:txbxContent>
                       </wps:txbx>
@@ -3828,7 +3103,7 @@
                                           </pic:cNvPicPr>
                                         </pic:nvPicPr>
                                         <pic:blipFill>
-                                          <a:blip r:embed="rId13">
+                                          <a:blip r:embed="rId19">
                                             <a:extLst>
                                               <a:ext uri="{28A0092B-C50C-407E-A947-70E740481C1C}">
                                                 <a14:useLocalDpi xmlns:a14="http://schemas.microsoft.com/office/drawing/2010/main" val="0"/>
@@ -3905,7 +3180,7 @@
                                     </pic:cNvPicPr>
                                   </pic:nvPicPr>
                                   <pic:blipFill>
-                                    <a:blip r:embed="rId13">
+                                    <a:blip r:embed="rId20">
                                       <a:extLst>
                                         <a:ext uri="{28A0092B-C50C-407E-A947-70E740481C1C}">
                                           <a14:useLocalDpi xmlns:a14="http://schemas.microsoft.com/office/drawing/2010/main" val="0"/>
@@ -4167,16 +3442,8 @@
           <w:sz w:val="24"/>
         </w:rPr>
         <w:lastRenderedPageBreak/>
-        <w:t xml:space="preserve">Modul </w:t>
-      </w:r>
-      <w:proofErr w:type="spellStart"/>
-      <w:r>
-        <w:rPr>
-          <w:sz w:val="24"/>
-        </w:rPr>
-        <w:t>cameră</w:t>
-      </w:r>
-      <w:proofErr w:type="spellEnd"/>
+        <w:t>Modul cameră</w:t>
+      </w:r>
       <w:r>
         <w:rPr>
           <w:sz w:val="24"/>
@@ -4279,7 +3546,7 @@
                                           </pic:cNvPicPr>
                                         </pic:nvPicPr>
                                         <pic:blipFill>
-                                          <a:blip r:embed="rId14">
+                                          <a:blip r:embed="rId21">
                                             <a:extLst>
                                               <a:ext uri="{28A0092B-C50C-407E-A947-70E740481C1C}">
                                                 <a14:useLocalDpi xmlns:a14="http://schemas.microsoft.com/office/drawing/2010/main" val="0"/>
@@ -4359,7 +3626,7 @@
                                     </pic:cNvPicPr>
                                   </pic:nvPicPr>
                                   <pic:blipFill>
-                                    <a:blip r:embed="rId14">
+                                    <a:blip r:embed="rId22">
                                       <a:extLst>
                                         <a:ext uri="{28A0092B-C50C-407E-A947-70E740481C1C}">
                                           <a14:useLocalDpi xmlns:a14="http://schemas.microsoft.com/office/drawing/2010/main" val="0"/>
@@ -4462,13 +3729,8 @@
                               <w:jc w:val="center"/>
                             </w:pPr>
                             <w:r>
-                              <w:t xml:space="preserve">Imagine cu </w:t>
+                              <w:t>Imagine cu componenta</w:t>
                             </w:r>
-                            <w:proofErr w:type="spellStart"/>
-                            <w:r>
-                              <w:t>componenta</w:t>
-                            </w:r>
-                            <w:proofErr w:type="spellEnd"/>
                           </w:p>
                         </w:txbxContent>
                       </wps:txbx>
@@ -4568,34 +3830,10 @@
                               <w:jc w:val="center"/>
                             </w:pPr>
                             <w:r>
-                              <w:t xml:space="preserve">Schema </w:t>
-                            </w:r>
-                            <w:proofErr w:type="spellStart"/>
-                            <w:r>
-                              <w:t>pinilor</w:t>
-                            </w:r>
-                            <w:proofErr w:type="spellEnd"/>
-                            <w:r>
-                              <w:t xml:space="preserve"> </w:t>
-                            </w:r>
-                            <w:proofErr w:type="spellStart"/>
-                            <w:r>
-                              <w:t>componentei</w:t>
-                            </w:r>
-                            <w:proofErr w:type="spellEnd"/>
-                            <w:r>
-                              <w:t xml:space="preserve"> de </w:t>
+                              <w:t xml:space="preserve">Schema pinilor componentei de </w:t>
                             </w:r>
                             <w:r>
-                              <w:t xml:space="preserve">Modul </w:t>
-                            </w:r>
-                            <w:proofErr w:type="spellStart"/>
-                            <w:r>
-                              <w:t>cameră</w:t>
-                            </w:r>
-                            <w:proofErr w:type="spellEnd"/>
-                            <w:r>
-                              <w:t xml:space="preserve"> - ov7670 30w FIFO</w:t>
+                              <w:t>Modul cameră - ov7670 30w FIFO</w:t>
                             </w:r>
                           </w:p>
                         </w:txbxContent>
@@ -4737,7 +3975,7 @@
                                           </pic:cNvPicPr>
                                         </pic:nvPicPr>
                                         <pic:blipFill>
-                                          <a:blip r:embed="rId15">
+                                          <a:blip r:embed="rId23">
                                             <a:extLst>
                                               <a:ext uri="{28A0092B-C50C-407E-A947-70E740481C1C}">
                                                 <a14:useLocalDpi xmlns:a14="http://schemas.microsoft.com/office/drawing/2010/main" val="0"/>
@@ -4814,7 +4052,7 @@
                                     </pic:cNvPicPr>
                                   </pic:nvPicPr>
                                   <pic:blipFill>
-                                    <a:blip r:embed="rId15">
+                                    <a:blip r:embed="rId24">
                                       <a:extLst>
                                         <a:ext uri="{28A0092B-C50C-407E-A947-70E740481C1C}">
                                           <a14:useLocalDpi xmlns:a14="http://schemas.microsoft.com/office/drawing/2010/main" val="0"/>
@@ -5250,17 +4488,8 @@
                                 <w:b/>
                                 <w:sz w:val="24"/>
                               </w:rPr>
-                              <w:t xml:space="preserve">Schema bloc a </w:t>
+                              <w:t>Schema bloc a sistemului</w:t>
                             </w:r>
-                            <w:proofErr w:type="spellStart"/>
-                            <w:r>
-                              <w:rPr>
-                                <w:b/>
-                                <w:sz w:val="24"/>
-                              </w:rPr>
-                              <w:t>sistemului</w:t>
-                            </w:r>
-                            <w:proofErr w:type="spellEnd"/>
                           </w:p>
                         </w:txbxContent>
                       </wps:txbx>
@@ -5391,10 +4620,10 @@
                                   <v:path o:extrusionok="f" gradientshapeok="t" o:connecttype="rect"/>
                                   <o:lock v:ext="edit" aspectratio="t"/>
                                 </v:shapetype>
-                                <v:shape id="_x0000_i1036" type="#_x0000_t75" style="width:216.1pt;height:3in">
-                                  <v:imagedata r:id="rId16" o:title=""/>
+                                <v:shape id="_x0000_i1028" type="#_x0000_t75" style="width:216.1pt;height:3in">
+                                  <v:imagedata r:id="rId25" o:title=""/>
                                 </v:shape>
-                                <o:OLEObject Type="Embed" ProgID="Photoshop.Image.15" ShapeID="_x0000_i1036" DrawAspect="Content" ObjectID="_1550398622" r:id="rId17">
+                                <o:OLEObject Type="Embed" ProgID="Photoshop.Image.15" ShapeID="_x0000_i1028" DrawAspect="Content" ObjectID="_1550398910" r:id="rId26">
                                   <o:FieldCodes>\s</o:FieldCodes>
                                 </o:OLEObject>
                               </w:object>
@@ -5419,16 +4648,20 @@
           </mc:Choice>
           <mc:Fallback>
             <w:pict>
+              <v:shapetype id="_x0000_t202" coordsize="21600,21600" o:spt="202" path="m,l,21600r21600,l21600,xe">
+                <v:stroke joinstyle="miter"/>
+                <v:path gradientshapeok="t" o:connecttype="rect"/>
+              </v:shapetype>
               <v:shape id="_x0000_s1045" type="#_x0000_t202" style="position:absolute;left:0;text-align:left;margin-left:117.6pt;margin-top:112.8pt;width:231.25pt;height:232.95pt;z-index:251695104;visibility:visible;mso-wrap-style:none;mso-width-percent:400;mso-height-percent:200;mso-wrap-distance-left:9pt;mso-wrap-distance-top:3.6pt;mso-wrap-distance-right:9pt;mso-wrap-distance-bottom:3.6pt;mso-position-horizontal:absolute;mso-position-horizontal-relative:text;mso-position-vertical:absolute;mso-position-vertical-relative:page;mso-width-percent:400;mso-height-percent:200;mso-width-relative:margin;mso-height-relative:margin;v-text-anchor:top" o:gfxdata="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">
                 <v:textbox style="mso-fit-shape-to-text:t">
                   <w:txbxContent>
                     <w:p>
                       <w:r>
                         <w:object w:dxaOrig="4322" w:dyaOrig="4320">
-                          <v:shape id="_x0000_i1036" type="#_x0000_t75" style="width:216.1pt;height:3in">
-                            <v:imagedata r:id="rId16" o:title=""/>
+                          <v:shape id="_x0000_i1028" type="#_x0000_t75" style="width:216.1pt;height:3in">
+                            <v:imagedata r:id="rId25" o:title=""/>
                           </v:shape>
-                          <o:OLEObject Type="Embed" ProgID="Photoshop.Image.15" ShapeID="_x0000_i1036" DrawAspect="Content" ObjectID="_1550398622" r:id="rId18">
+                          <o:OLEObject Type="Embed" ProgID="Photoshop.Image.15" ShapeID="_x0000_i1028" DrawAspect="Content" ObjectID="_1550398910" r:id="rId27">
                             <o:FieldCodes>\s</o:FieldCodes>
                           </o:OLEObject>
                         </w:object>
@@ -5498,6 +4731,8 @@
           <w:sz w:val="24"/>
         </w:rPr>
       </w:pPr>
+      <w:bookmarkStart w:id="0" w:name="_GoBack"/>
+      <w:bookmarkEnd w:id="0"/>
     </w:p>
     <w:p>
       <w:pPr>
@@ -5589,22 +4824,13 @@
           <w:sz w:val="24"/>
         </w:rPr>
       </w:pPr>
-      <w:proofErr w:type="spellStart"/>
       <w:r>
         <w:rPr>
           <w:b/>
           <w:sz w:val="24"/>
         </w:rPr>
         <w:lastRenderedPageBreak/>
-        <w:t>Diagrama</w:t>
-      </w:r>
-      <w:proofErr w:type="spellEnd"/>
-      <w:r>
-        <w:rPr>
-          <w:b/>
-          <w:sz w:val="24"/>
-        </w:rPr>
-        <w:t xml:space="preserve"> de stare</w:t>
+        <w:t>Diagrama de stare</w:t>
       </w:r>
     </w:p>
     <w:p>
@@ -5689,7 +4915,7 @@
                                           </pic:cNvPicPr>
                                         </pic:nvPicPr>
                                         <pic:blipFill>
-                                          <a:blip r:embed="rId19">
+                                          <a:blip r:embed="rId28">
                                             <a:extLst>
                                               <a:ext uri="{28A0092B-C50C-407E-A947-70E740481C1C}">
                                                 <a14:useLocalDpi xmlns:a14="http://schemas.microsoft.com/office/drawing/2010/main" val="0"/>
@@ -5766,7 +4992,7 @@
                                     </pic:cNvPicPr>
                                   </pic:nvPicPr>
                                   <pic:blipFill>
-                                    <a:blip r:embed="rId19">
+                                    <a:blip r:embed="rId29">
                                       <a:extLst>
                                         <a:ext uri="{28A0092B-C50C-407E-A947-70E740481C1C}">
                                           <a14:useLocalDpi xmlns:a14="http://schemas.microsoft.com/office/drawing/2010/main" val="0"/>
@@ -5822,8 +5048,6 @@
           <w:sz w:val="24"/>
         </w:rPr>
       </w:pPr>
-      <w:bookmarkStart w:id="0" w:name="_GoBack"/>
-      <w:bookmarkEnd w:id="0"/>
     </w:p>
     <w:sectPr>
       <w:pgSz w:w="12240" w:h="15840"/>
@@ -7332,7 +6556,7 @@
 </file>
 
 <file path=customXml/itemProps1.xml><?xml version="1.0" encoding="utf-8"?>
-<ds:datastoreItem xmlns:ds="http://schemas.openxmlformats.org/officeDocument/2006/customXml" ds:itemID="{6B045755-C4E3-4766-85C4-446A5781BA74}">
+<ds:datastoreItem xmlns:ds="http://schemas.openxmlformats.org/officeDocument/2006/customXml" ds:itemID="{E40B3B91-C3FD-4889-A1F2-136C9C921237}">
   <ds:schemaRefs>
     <ds:schemaRef ds:uri="http://schemas.openxmlformats.org/officeDocument/2006/bibliography"/>
   </ds:schemaRefs>

--- a/DSE.docx
+++ b/DSE.docx
@@ -2161,12 +2161,12 @@
               <wp:anchor distT="45720" distB="45720" distL="114300" distR="114300" simplePos="0" relativeHeight="251675648" behindDoc="0" locked="0" layoutInCell="1" allowOverlap="1" wp14:anchorId="7E5E09B8" wp14:editId="78A7DFFC">
                 <wp:simplePos x="0" y="0"/>
                 <wp:positionH relativeFrom="column">
-                  <wp:posOffset>1775460</wp:posOffset>
+                  <wp:posOffset>1767840</wp:posOffset>
                 </wp:positionH>
-                <wp:positionV relativeFrom="paragraph">
-                  <wp:posOffset>630555</wp:posOffset>
+                <wp:positionV relativeFrom="page">
+                  <wp:posOffset>6758940</wp:posOffset>
                 </wp:positionV>
-                <wp:extent cx="2360930" cy="1404620"/>
+                <wp:extent cx="2354580" cy="1836420"/>
                 <wp:effectExtent l="0" t="0" r="22860" b="11430"/>
                 <wp:wrapSquare wrapText="bothSides"/>
                 <wp:docPr id="13" name="Text Box 2"/>
@@ -2182,7 +2182,7 @@
                       <wps:spPr bwMode="auto">
                         <a:xfrm>
                           <a:off x="0" y="0"/>
-                          <a:ext cx="2360930" cy="1404620"/>
+                          <a:ext cx="2354580" cy="1836420"/>
                         </a:xfrm>
                         <a:prstGeom prst="rect">
                           <a:avLst/>
@@ -2275,10 +2275,15 @@
           </mc:Choice>
           <mc:Fallback>
             <w:pict>
-              <v:shape w14:anchorId="7E5E09B8" id="_x0000_s1034" type="#_x0000_t202" style="position:absolute;left:0;text-align:left;margin-left:139.8pt;margin-top:49.65pt;width:185.9pt;height:110.6pt;z-index:251675648;visibility:visible;mso-wrap-style:square;mso-width-percent:400;mso-height-percent:200;mso-wrap-distance-left:9pt;mso-wrap-distance-top:3.6pt;mso-wrap-distance-right:9pt;mso-wrap-distance-bottom:3.6pt;mso-position-horizontal:absolute;mso-position-horizontal-relative:text;mso-position-vertical:absolute;mso-position-vertical-relative:text;mso-width-percent:400;mso-height-percent:200;mso-width-relative:margin;mso-height-relative:margin;v-text-anchor:top" o:gfxdata="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">
+              <v:shapetype w14:anchorId="7E5E09B8" id="_x0000_t202" coordsize="21600,21600" o:spt="202" path="m,l,21600r21600,l21600,xe">
+                <v:stroke joinstyle="miter"/>
+                <v:path gradientshapeok="t" o:connecttype="rect"/>
+              </v:shapetype>
+              <v:shape id="_x0000_s1034" type="#_x0000_t202" style="position:absolute;left:0;text-align:left;margin-left:139.2pt;margin-top:532.2pt;width:185.4pt;height:144.6pt;z-index:251675648;visibility:visible;mso-wrap-style:square;mso-width-percent:400;mso-height-percent:200;mso-wrap-distance-left:9pt;mso-wrap-distance-top:3.6pt;mso-wrap-distance-right:9pt;mso-wrap-distance-bottom:3.6pt;mso-position-horizontal:absolute;mso-position-horizontal-relative:text;mso-position-vertical:absolute;mso-position-vertical-relative:page;mso-width-percent:400;mso-height-percent:200;mso-width-relative:margin;mso-height-relative:margin;v-text-anchor:top" o:gfxdata="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">
                 <v:textbox style="mso-fit-shape-to-text:t">
                   <w:txbxContent>
                     <w:p>
+                      <w:bookmarkStart w:id="1" w:name="_GoBack"/>
                       <w:r>
                         <w:rPr>
                           <w:noProof/>
@@ -2332,10 +2337,11 @@
                           </wp:inline>
                         </w:drawing>
                       </w:r>
+                      <w:bookmarkEnd w:id="1"/>
                     </w:p>
                   </w:txbxContent>
                 </v:textbox>
-                <w10:wrap type="square"/>
+                <w10:wrap type="square" anchory="page"/>
               </v:shape>
             </w:pict>
           </mc:Fallback>
@@ -2401,19 +2407,11 @@
           <w:sz w:val="24"/>
         </w:rPr>
       </w:pPr>
-    </w:p>
-    <w:p>
-      <w:pPr>
-        <w:rPr>
-          <w:sz w:val="24"/>
-        </w:rPr>
-      </w:pPr>
       <w:r>
         <w:rPr>
           <w:noProof/>
           <w:sz w:val="24"/>
         </w:rPr>
-        <w:lastRenderedPageBreak/>
         <mc:AlternateContent>
           <mc:Choice Requires="wps">
             <w:drawing>
@@ -2423,7 +2421,7 @@
                   <wp:align>center</wp:align>
                 </wp:positionH>
                 <wp:positionV relativeFrom="paragraph">
-                  <wp:posOffset>70485</wp:posOffset>
+                  <wp:posOffset>154940</wp:posOffset>
                 </wp:positionV>
                 <wp:extent cx="2339340" cy="289560"/>
                 <wp:effectExtent l="0" t="0" r="22860" b="15240"/>
@@ -2487,7 +2485,7 @@
           </mc:Choice>
           <mc:Fallback>
             <w:pict>
-              <v:shape w14:anchorId="123CC2A8" id="_x0000_s1035" type="#_x0000_t202" style="position:absolute;margin-left:0;margin-top:5.55pt;width:184.2pt;height:22.8pt;z-index:251676672;visibility:visible;mso-wrap-style:square;mso-width-percent:0;mso-height-percent:0;mso-wrap-distance-left:9pt;mso-wrap-distance-top:3.6pt;mso-wrap-distance-right:9pt;mso-wrap-distance-bottom:3.6pt;mso-position-horizontal:center;mso-position-horizontal-relative:margin;mso-position-vertical:absolute;mso-position-vertical-relative:text;mso-width-percent:0;mso-height-percent:0;mso-width-relative:margin;mso-height-relative:margin;v-text-anchor:top" o:gfxdata="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">
+              <v:shape w14:anchorId="123CC2A8" id="_x0000_s1035" type="#_x0000_t202" style="position:absolute;margin-left:0;margin-top:12.2pt;width:184.2pt;height:22.8pt;z-index:251676672;visibility:visible;mso-wrap-style:square;mso-width-percent:0;mso-height-percent:0;mso-wrap-distance-left:9pt;mso-wrap-distance-top:3.6pt;mso-wrap-distance-right:9pt;mso-wrap-distance-bottom:3.6pt;mso-position-horizontal:center;mso-position-horizontal-relative:margin;mso-position-vertical:absolute;mso-position-vertical-relative:text;mso-width-percent:0;mso-height-percent:0;mso-width-relative:margin;mso-height-relative:margin;v-text-anchor:top" o:gfxdata="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">
                 <v:textbox>
                   <w:txbxContent>
                     <w:p>
@@ -2514,6 +2512,13 @@
     </w:p>
     <w:p>
       <w:pPr>
+        <w:rPr>
+          <w:sz w:val="24"/>
+        </w:rPr>
+      </w:pPr>
+    </w:p>
+    <w:p>
+      <w:pPr>
         <w:ind w:left="720"/>
         <w:rPr>
           <w:sz w:val="24"/>
@@ -2523,6 +2528,7 @@
         <w:rPr>
           <w:noProof/>
         </w:rPr>
+        <w:lastRenderedPageBreak/>
         <mc:AlternateContent>
           <mc:Choice Requires="wps">
             <w:drawing>
@@ -4620,10 +4626,10 @@
                                   <v:path o:extrusionok="f" gradientshapeok="t" o:connecttype="rect"/>
                                   <o:lock v:ext="edit" aspectratio="t"/>
                                 </v:shapetype>
-                                <v:shape id="_x0000_i1028" type="#_x0000_t75" style="width:216.1pt;height:3in">
+                                <v:shape id="_x0000_i1026" type="#_x0000_t75" style="width:3in;height:3in">
                                   <v:imagedata r:id="rId25" o:title=""/>
                                 </v:shape>
-                                <o:OLEObject Type="Embed" ProgID="Photoshop.Image.15" ShapeID="_x0000_i1028" DrawAspect="Content" ObjectID="_1550398910" r:id="rId26">
+                                <o:OLEObject Type="Embed" ProgID="Photoshop.Image.15" ShapeID="_x0000_i1026" DrawAspect="Content" ObjectID="_1551007748" r:id="rId26">
                                   <o:FieldCodes>\s</o:FieldCodes>
                                 </o:OLEObject>
                               </w:object>
@@ -4659,9 +4665,9 @@
                       <w:r>
                         <w:object w:dxaOrig="4322" w:dyaOrig="4320">
                           <v:shape id="_x0000_i1028" type="#_x0000_t75" style="width:216.1pt;height:3in">
-                            <v:imagedata r:id="rId25" o:title=""/>
+                            <v:imagedata r:id="rId27" o:title=""/>
                           </v:shape>
-                          <o:OLEObject Type="Embed" ProgID="Photoshop.Image.15" ShapeID="_x0000_i1028" DrawAspect="Content" ObjectID="_1550398910" r:id="rId27">
+                          <o:OLEObject Type="Embed" ProgID="Photoshop.Image.15" ShapeID="_x0000_i1028" DrawAspect="Content" ObjectID="_1550398910" r:id="rId28">
                             <o:FieldCodes>\s</o:FieldCodes>
                           </o:OLEObject>
                         </w:object>
@@ -4731,8 +4737,6 @@
           <w:sz w:val="24"/>
         </w:rPr>
       </w:pPr>
-      <w:bookmarkStart w:id="0" w:name="_GoBack"/>
-      <w:bookmarkEnd w:id="0"/>
     </w:p>
     <w:p>
       <w:pPr>
@@ -4846,6 +4850,222 @@
           <w:noProof/>
           <w:sz w:val="24"/>
         </w:rPr>
+        <mc:AlternateContent>
+          <mc:Choice Requires="wps">
+            <w:drawing>
+              <wp:anchor distT="45720" distB="45720" distL="114300" distR="114300" simplePos="0" relativeHeight="251701248" behindDoc="0" locked="0" layoutInCell="1" allowOverlap="1">
+                <wp:simplePos x="0" y="0"/>
+                <wp:positionH relativeFrom="margin">
+                  <wp:align>center</wp:align>
+                </wp:positionH>
+                <wp:positionV relativeFrom="paragraph">
+                  <wp:posOffset>231140</wp:posOffset>
+                </wp:positionV>
+                <wp:extent cx="3911600" cy="1404620"/>
+                <wp:effectExtent l="0" t="0" r="12700" b="25400"/>
+                <wp:wrapSquare wrapText="bothSides"/>
+                <wp:docPr id="19" name="Text Box 2"/>
+                <wp:cNvGraphicFramePr>
+                  <a:graphicFrameLocks xmlns:a="http://schemas.openxmlformats.org/drawingml/2006/main"/>
+                </wp:cNvGraphicFramePr>
+                <a:graphic xmlns:a="http://schemas.openxmlformats.org/drawingml/2006/main">
+                  <a:graphicData uri="http://schemas.microsoft.com/office/word/2010/wordprocessingShape">
+                    <wps:wsp>
+                      <wps:cNvSpPr txBox="1">
+                        <a:spLocks noChangeArrowheads="1"/>
+                      </wps:cNvSpPr>
+                      <wps:spPr bwMode="auto">
+                        <a:xfrm>
+                          <a:off x="0" y="0"/>
+                          <a:ext cx="3911600" cy="1404620"/>
+                        </a:xfrm>
+                        <a:prstGeom prst="rect">
+                          <a:avLst/>
+                        </a:prstGeom>
+                        <a:solidFill>
+                          <a:srgbClr val="FFFFFF"/>
+                        </a:solidFill>
+                        <a:ln w="9525">
+                          <a:solidFill>
+                            <a:srgbClr val="000000"/>
+                          </a:solidFill>
+                          <a:miter lim="800000"/>
+                          <a:headEnd/>
+                          <a:tailEnd/>
+                        </a:ln>
+                      </wps:spPr>
+                      <wps:txbx>
+                        <w:txbxContent>
+                          <w:p>
+                            <w:r>
+                              <w:rPr>
+                                <w:noProof/>
+                              </w:rPr>
+                              <w:drawing>
+                                <wp:inline distT="0" distB="0" distL="0" distR="0">
+                                  <wp:extent cx="6788856" cy="3238500"/>
+                                  <wp:effectExtent l="3493" t="0" r="0" b="0"/>
+                                  <wp:docPr id="23" name="Picture 23" descr="C:\Users\ffudulu\Downloads\Untitled Diagram.png"/>
+                                  <wp:cNvGraphicFramePr>
+                                    <a:graphicFrameLocks xmlns:a="http://schemas.openxmlformats.org/drawingml/2006/main" noChangeAspect="1"/>
+                                  </wp:cNvGraphicFramePr>
+                                  <a:graphic xmlns:a="http://schemas.openxmlformats.org/drawingml/2006/main">
+                                    <a:graphicData uri="http://schemas.openxmlformats.org/drawingml/2006/picture">
+                                      <pic:pic xmlns:pic="http://schemas.openxmlformats.org/drawingml/2006/picture">
+                                        <pic:nvPicPr>
+                                          <pic:cNvPr id="0" name="Picture 3" descr="C:\Users\ffudulu\Downloads\Untitled Diagram.png"/>
+                                          <pic:cNvPicPr>
+                                            <a:picLocks noChangeAspect="1" noChangeArrowheads="1"/>
+                                          </pic:cNvPicPr>
+                                        </pic:nvPicPr>
+                                        <pic:blipFill>
+                                          <a:blip r:embed="rId29">
+                                            <a:extLst>
+                                              <a:ext uri="{28A0092B-C50C-407E-A947-70E740481C1C}">
+                                                <a14:useLocalDpi xmlns:a14="http://schemas.microsoft.com/office/drawing/2010/main" val="0"/>
+                                              </a:ext>
+                                            </a:extLst>
+                                          </a:blip>
+                                          <a:srcRect/>
+                                          <a:stretch>
+                                            <a:fillRect/>
+                                          </a:stretch>
+                                        </pic:blipFill>
+                                        <pic:spPr bwMode="auto">
+                                          <a:xfrm rot="16200000">
+                                            <a:off x="0" y="0"/>
+                                            <a:ext cx="6798952" cy="3243316"/>
+                                          </a:xfrm>
+                                          <a:prstGeom prst="rect">
+                                            <a:avLst/>
+                                          </a:prstGeom>
+                                          <a:noFill/>
+                                          <a:ln>
+                                            <a:noFill/>
+                                          </a:ln>
+                                        </pic:spPr>
+                                      </pic:pic>
+                                    </a:graphicData>
+                                  </a:graphic>
+                                </wp:inline>
+                              </w:drawing>
+                            </w:r>
+                          </w:p>
+                        </w:txbxContent>
+                      </wps:txbx>
+                      <wps:bodyPr rot="0" vert="horz" wrap="square" lIns="91440" tIns="45720" rIns="91440" bIns="45720" anchor="t" anchorCtr="0">
+                        <a:spAutoFit/>
+                      </wps:bodyPr>
+                    </wps:wsp>
+                  </a:graphicData>
+                </a:graphic>
+                <wp14:sizeRelH relativeFrom="margin">
+                  <wp14:pctWidth>0</wp14:pctWidth>
+                </wp14:sizeRelH>
+                <wp14:sizeRelV relativeFrom="margin">
+                  <wp14:pctHeight>20000</wp14:pctHeight>
+                </wp14:sizeRelV>
+              </wp:anchor>
+            </w:drawing>
+          </mc:Choice>
+          <mc:Fallback>
+            <w:pict>
+              <v:shapetype id="_x0000_t202" coordsize="21600,21600" o:spt="202" path="m,l,21600r21600,l21600,xe">
+                <v:stroke joinstyle="miter"/>
+                <v:path gradientshapeok="t" o:connecttype="rect"/>
+              </v:shapetype>
+              <v:shape id="_x0000_s1046" type="#_x0000_t202" style="position:absolute;margin-left:0;margin-top:18.2pt;width:308pt;height:110.6pt;z-index:251701248;visibility:visible;mso-wrap-style:square;mso-width-percent:0;mso-height-percent:200;mso-wrap-distance-left:9pt;mso-wrap-distance-top:3.6pt;mso-wrap-distance-right:9pt;mso-wrap-distance-bottom:3.6pt;mso-position-horizontal:center;mso-position-horizontal-relative:margin;mso-position-vertical:absolute;mso-position-vertical-relative:text;mso-width-percent:0;mso-height-percent:200;mso-width-relative:margin;mso-height-relative:margin;v-text-anchor:top" o:gfxdata="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">
+                <v:textbox style="mso-fit-shape-to-text:t">
+                  <w:txbxContent>
+                    <w:p>
+                      <w:r>
+                        <w:rPr>
+                          <w:noProof/>
+                        </w:rPr>
+                        <w:drawing>
+                          <wp:inline distT="0" distB="0" distL="0" distR="0">
+                            <wp:extent cx="6788856" cy="3238500"/>
+                            <wp:effectExtent l="3493" t="0" r="0" b="0"/>
+                            <wp:docPr id="23" name="Picture 23" descr="C:\Users\ffudulu\Downloads\Untitled Diagram.png"/>
+                            <wp:cNvGraphicFramePr>
+                              <a:graphicFrameLocks xmlns:a="http://schemas.openxmlformats.org/drawingml/2006/main" noChangeAspect="1"/>
+                            </wp:cNvGraphicFramePr>
+                            <a:graphic xmlns:a="http://schemas.openxmlformats.org/drawingml/2006/main">
+                              <a:graphicData uri="http://schemas.openxmlformats.org/drawingml/2006/picture">
+                                <pic:pic xmlns:pic="http://schemas.openxmlformats.org/drawingml/2006/picture">
+                                  <pic:nvPicPr>
+                                    <pic:cNvPr id="0" name="Picture 3" descr="C:\Users\ffudulu\Downloads\Untitled Diagram.png"/>
+                                    <pic:cNvPicPr>
+                                      <a:picLocks noChangeAspect="1" noChangeArrowheads="1"/>
+                                    </pic:cNvPicPr>
+                                  </pic:nvPicPr>
+                                  <pic:blipFill>
+                                    <a:blip r:embed="rId29">
+                                      <a:extLst>
+                                        <a:ext uri="{28A0092B-C50C-407E-A947-70E740481C1C}">
+                                          <a14:useLocalDpi xmlns:a14="http://schemas.microsoft.com/office/drawing/2010/main" val="0"/>
+                                        </a:ext>
+                                      </a:extLst>
+                                    </a:blip>
+                                    <a:srcRect/>
+                                    <a:stretch>
+                                      <a:fillRect/>
+                                    </a:stretch>
+                                  </pic:blipFill>
+                                  <pic:spPr bwMode="auto">
+                                    <a:xfrm rot="16200000">
+                                      <a:off x="0" y="0"/>
+                                      <a:ext cx="6798952" cy="3243316"/>
+                                    </a:xfrm>
+                                    <a:prstGeom prst="rect">
+                                      <a:avLst/>
+                                    </a:prstGeom>
+                                    <a:noFill/>
+                                    <a:ln>
+                                      <a:noFill/>
+                                    </a:ln>
+                                  </pic:spPr>
+                                </pic:pic>
+                              </a:graphicData>
+                            </a:graphic>
+                          </wp:inline>
+                        </w:drawing>
+                      </w:r>
+                    </w:p>
+                  </w:txbxContent>
+                </v:textbox>
+                <w10:wrap type="square" anchorx="margin"/>
+              </v:shape>
+            </w:pict>
+          </mc:Fallback>
+        </mc:AlternateContent>
+      </w:r>
+    </w:p>
+    <w:p>
+      <w:pPr>
+        <w:rPr>
+          <w:b/>
+          <w:sz w:val="24"/>
+        </w:rPr>
+      </w:pPr>
+    </w:p>
+    <w:p>
+      <w:pPr>
+        <w:pStyle w:val="ListParagraph"/>
+        <w:numPr>
+          <w:ilvl w:val="0"/>
+          <w:numId w:val="1"/>
+        </w:numPr>
+        <w:rPr>
+          <w:b/>
+          <w:sz w:val="24"/>
+        </w:rPr>
+      </w:pPr>
+      <w:r>
+        <w:rPr>
+          <w:noProof/>
+        </w:rPr>
+        <w:lastRenderedPageBreak/>
         <mc:AlternateContent>
           <mc:Choice Requires="wps">
             <w:drawing>
@@ -4915,7 +5135,7 @@
                                           </pic:cNvPicPr>
                                         </pic:nvPicPr>
                                         <pic:blipFill>
-                                          <a:blip r:embed="rId28">
+                                          <a:blip r:embed="rId30">
                                             <a:extLst>
                                               <a:ext uri="{28A0092B-C50C-407E-A947-70E740481C1C}">
                                                 <a14:useLocalDpi xmlns:a14="http://schemas.microsoft.com/office/drawing/2010/main" val="0"/>
@@ -4992,7 +5212,7 @@
                                     </pic:cNvPicPr>
                                   </pic:nvPicPr>
                                   <pic:blipFill>
-                                    <a:blip r:embed="rId29">
+                                    <a:blip r:embed="rId31">
                                       <a:extLst>
                                         <a:ext uri="{28A0092B-C50C-407E-A947-70E740481C1C}">
                                           <a14:useLocalDpi xmlns:a14="http://schemas.microsoft.com/office/drawing/2010/main" val="0"/>
@@ -5032,6 +5252,23 @@
           </mc:Fallback>
         </mc:AlternateContent>
       </w:r>
+      <w:r>
+        <w:rPr>
+          <w:b/>
+          <w:sz w:val="24"/>
+        </w:rPr>
+        <w:t>Schema logic</w:t>
+      </w:r>
+      <w:r>
+        <w:rPr>
+          <w:b/>
+          <w:sz w:val="24"/>
+          <w:lang w:val="ro-RO"/>
+        </w:rPr>
+        <w:t>ă</w:t>
+      </w:r>
+      <w:bookmarkStart w:id="0" w:name="_GoBack"/>
+      <w:bookmarkEnd w:id="0"/>
     </w:p>
     <w:p>
       <w:pPr>
@@ -6556,7 +6793,7 @@
 </file>
 
 <file path=customXml/itemProps1.xml><?xml version="1.0" encoding="utf-8"?>
-<ds:datastoreItem xmlns:ds="http://schemas.openxmlformats.org/officeDocument/2006/customXml" ds:itemID="{E40B3B91-C3FD-4889-A1F2-136C9C921237}">
+<ds:datastoreItem xmlns:ds="http://schemas.openxmlformats.org/officeDocument/2006/customXml" ds:itemID="{B4FCC5D0-EB73-41F0-9E5D-C58EDB706F12}">
   <ds:schemaRefs>
     <ds:schemaRef ds:uri="http://schemas.openxmlformats.org/officeDocument/2006/bibliography"/>
   </ds:schemaRefs>
